--- a/Documentation/CSPROJ Docs/CSPROJ2-Narrative-Finals.docx
+++ b/Documentation/CSPROJ Docs/CSPROJ2-Narrative-Finals.docx
@@ -1,6 +1,6 @@
 
 <file path=word/document.xml><?xml version="1.0" encoding="utf-8"?>
-<w:document xmlns:wpc="http://schemas.microsoft.com/office/word/2010/wordprocessingCanvas" xmlns:cx="http://schemas.microsoft.com/office/drawing/2014/chartex" xmlns:mc="http://schemas.openxmlformats.org/markup-compatibility/2006" xmlns:o="urn:schemas-microsoft-com:office:office" xmlns:r="http://schemas.openxmlformats.org/officeDocument/2006/relationships" xmlns:m="http://schemas.openxmlformats.org/officeDocument/2006/math" xmlns:v="urn:schemas-microsoft-com:vml" xmlns:wp14="http://schemas.microsoft.com/office/word/2010/wordprocessingDrawing" xmlns:wp="http://schemas.openxmlformats.org/drawingml/2006/wordprocessingDrawing" xmlns:w10="urn:schemas-microsoft-com:office:word" xmlns:w="http://schemas.openxmlformats.org/wordprocessingml/2006/main" xmlns:w14="http://schemas.microsoft.com/office/word/2010/wordml" xmlns:w15="http://schemas.microsoft.com/office/word/2012/wordml" xmlns:w16se="http://schemas.microsoft.com/office/word/2015/wordml/symex" xmlns:wpg="http://schemas.microsoft.com/office/word/2010/wordprocessingGroup" xmlns:wpi="http://schemas.microsoft.com/office/word/2010/wordprocessingInk" xmlns:wne="http://schemas.microsoft.com/office/word/2006/wordml" xmlns:wps="http://schemas.microsoft.com/office/word/2010/wordprocessingShape" mc:Ignorable="w14 w15 w16se wp14">
+<w:document xmlns:wpc="http://schemas.microsoft.com/office/word/2010/wordprocessingCanvas" xmlns:cx="http://schemas.microsoft.com/office/drawing/2014/chartex" xmlns:cx1="http://schemas.microsoft.com/office/drawing/2015/9/8/chartex" xmlns:cx2="http://schemas.microsoft.com/office/drawing/2015/10/21/chartex" xmlns:cx3="http://schemas.microsoft.com/office/drawing/2016/5/9/chartex" xmlns:cx4="http://schemas.microsoft.com/office/drawing/2016/5/10/chartex" xmlns:cx5="http://schemas.microsoft.com/office/drawing/2016/5/11/chartex" xmlns:cx6="http://schemas.microsoft.com/office/drawing/2016/5/12/chartex" xmlns:cx7="http://schemas.microsoft.com/office/drawing/2016/5/13/chartex" xmlns:cx8="http://schemas.microsoft.com/office/drawing/2016/5/14/chartex" xmlns:mc="http://schemas.openxmlformats.org/markup-compatibility/2006" xmlns:aink="http://schemas.microsoft.com/office/drawing/2016/ink" xmlns:am3d="http://schemas.microsoft.com/office/drawing/2017/model3d" xmlns:o="urn:schemas-microsoft-com:office:office" xmlns:r="http://schemas.openxmlformats.org/officeDocument/2006/relationships" xmlns:m="http://schemas.openxmlformats.org/officeDocument/2006/math" xmlns:v="urn:schemas-microsoft-com:vml" xmlns:wp14="http://schemas.microsoft.com/office/word/2010/wordprocessingDrawing" xmlns:wp="http://schemas.openxmlformats.org/drawingml/2006/wordprocessingDrawing" xmlns:w10="urn:schemas-microsoft-com:office:word" xmlns:w="http://schemas.openxmlformats.org/wordprocessingml/2006/main" xmlns:w14="http://schemas.microsoft.com/office/word/2010/wordml" xmlns:w15="http://schemas.microsoft.com/office/word/2012/wordml" xmlns:w16cid="http://schemas.microsoft.com/office/word/2016/wordml/cid" xmlns:w16se="http://schemas.microsoft.com/office/word/2015/wordml/symex" xmlns:wpg="http://schemas.microsoft.com/office/word/2010/wordprocessingGroup" xmlns:wpi="http://schemas.microsoft.com/office/word/2010/wordprocessingInk" xmlns:wne="http://schemas.microsoft.com/office/word/2006/wordml" xmlns:wps="http://schemas.microsoft.com/office/word/2010/wordprocessingShape" mc:Ignorable="w14 w15 w16se w16cid wp14">
   <w:body>
     <w:p>
       <w:pPr>
@@ -3337,7 +3337,13 @@
         <w:t xml:space="preserve"> supply</w:t>
       </w:r>
       <w:r>
-        <w:t xml:space="preserve"> less complex </w:t>
+        <w:t xml:space="preserve"> </w:t>
+      </w:r>
+      <w:r>
+        <w:t xml:space="preserve">with </w:t>
+      </w:r>
+      <w:r>
+        <w:t xml:space="preserve">less complex </w:t>
       </w:r>
       <w:r>
         <w:t>u</w:t>
@@ -3349,7 +3355,7 @@
         <w:t xml:space="preserve">. Generally, the intention is to lessen </w:t>
       </w:r>
       <w:r>
-        <w:t xml:space="preserve">the timeframe of these blood-related transactions. </w:t>
+        <w:t xml:space="preserve">the timeframe of blood-related transactions. </w:t>
       </w:r>
     </w:p>
     <w:p>
@@ -3522,7 +3528,13 @@
         <w:t xml:space="preserve">First step - the blood recipient </w:t>
       </w:r>
       <w:r>
-        <w:t xml:space="preserve">(client) </w:t>
+        <w:t>(</w:t>
+      </w:r>
+      <w:r>
+        <w:t>C</w:t>
+      </w:r>
+      <w:r>
+        <w:t xml:space="preserve">lient) </w:t>
       </w:r>
       <w:r>
         <w:t>needs</w:t>
@@ -3698,7 +3710,13 @@
         <w:t xml:space="preserve">recipient </w:t>
       </w:r>
       <w:r>
-        <w:t xml:space="preserve">(client) </w:t>
+        <w:t>(</w:t>
+      </w:r>
+      <w:r>
+        <w:t>C</w:t>
+      </w:r>
+      <w:r>
+        <w:t xml:space="preserve">lient) </w:t>
       </w:r>
       <w:r>
         <w:t xml:space="preserve">will </w:t>
@@ -4117,7 +4135,13 @@
     </w:p>
     <w:p>
       <w:r>
-        <w:t>Through this app, people can already see the availability of desired blood group – whether it is available in the nearest blood facility or in another blood facility. In case of emergency, people can just use the application and not go through the process of e-mailing or</w:t>
+        <w:t xml:space="preserve">Through this app, people can already see the availability of desired blood group – whether it is available in the nearest blood facility or in another </w:t>
+      </w:r>
+      <w:r>
+        <w:t>location</w:t>
+      </w:r>
+      <w:r>
+        <w:t>. In case of emergency, people can just use the application and not go through the process of e-mailing or</w:t>
       </w:r>
       <w:r>
         <w:t xml:space="preserve"> calling </w:t>
@@ -4461,7 +4485,7 @@
         <w:rPr>
           <w:rFonts w:cstheme="minorHAnsi"/>
         </w:rPr>
-        <w:t>;</w:t>
+        <w:t>.</w:t>
       </w:r>
     </w:p>
     <w:p>
@@ -4579,7 +4603,13 @@
         <w:t>. It</w:t>
       </w:r>
       <w:r>
-        <w:t xml:space="preserve"> is mobile-based application that aims to change the way we get blood. While adding convenience to the overall process, it ultimately aims to solve problems like searching and queu</w:t>
+        <w:t xml:space="preserve"> is </w:t>
+      </w:r>
+      <w:r>
+        <w:t xml:space="preserve">a </w:t>
+      </w:r>
+      <w:r>
+        <w:t>mobile-based application that aims to change the way we get blood. While adding convenience to the overall process, it ultimately aims to solve problems like searching and queu</w:t>
       </w:r>
       <w:r>
         <w:t>e</w:t>
@@ -4605,7 +4635,13 @@
         <w:t xml:space="preserve"> Red Cross blood facility - which </w:t>
       </w:r>
       <w:r>
-        <w:t xml:space="preserve">the admin </w:t>
+        <w:t xml:space="preserve">the </w:t>
+      </w:r>
+      <w:r>
+        <w:t>admin</w:t>
+      </w:r>
+      <w:r>
+        <w:t xml:space="preserve"> </w:t>
       </w:r>
       <w:r>
         <w:t>processes</w:t>
@@ -4744,7 +4780,16 @@
     </w:p>
     <w:p>
       <w:r>
-        <w:t xml:space="preserve">-Allow reports of blood transactions be stored in a database instead of papers. </w:t>
+        <w:t>-Allow</w:t>
+      </w:r>
+      <w:r>
+        <w:t xml:space="preserve"> blood transaction reports</w:t>
+      </w:r>
+      <w:r>
+        <w:t xml:space="preserve"> </w:t>
+      </w:r>
+      <w:r>
+        <w:t xml:space="preserve">to be stored in a database </w:t>
       </w:r>
     </w:p>
     <w:p/>
@@ -4782,6 +4827,14 @@
     </w:p>
     <w:p>
       <w:r>
+        <w:t xml:space="preserve">Android Studio – </w:t>
+      </w:r>
+      <w:r>
+        <w:t>Android Studio is the official integrated development environment (IDE) for Android application development. It is based on the IntelliJ IDEA, a Java integrated development environment for software, and incorporates its code editing and developer tools.</w:t>
+      </w:r>
+    </w:p>
+    <w:p>
+      <w:r>
         <w:t>C++ - This is the most appropriate and robust programming language when it comes to building mobile apps for Android and Windows.</w:t>
       </w:r>
     </w:p>
@@ -4798,11 +4851,6 @@
     <w:p>
       <w:r>
         <w:t>Objective-C - The primary programming language for iOS apps, Objective-C was chosen by Apple to build apps that are robust and scalable.</w:t>
-      </w:r>
-    </w:p>
-    <w:p>
-      <w:r>
-        <w:t>Android Studio – Android programming platform.</w:t>
       </w:r>
     </w:p>
     <w:p/>
@@ -4953,7 +5001,6 @@
     <w:p/>
     <w:p/>
     <w:p/>
-    <w:p/>
     <w:p>
       <w:pPr>
         <w:pBdr>
@@ -5124,7 +5171,13 @@
         <w:t>Given</w:t>
       </w:r>
       <w:r>
-        <w:t xml:space="preserve"> the SWOT analysis, we aim to improve the weaknesses of </w:t>
+        <w:t xml:space="preserve"> the SWOT analysis</w:t>
+      </w:r>
+      <w:r>
+        <w:t xml:space="preserve"> above</w:t>
+      </w:r>
+      <w:r>
+        <w:t xml:space="preserve">, we aim to improve the weaknesses of </w:t>
       </w:r>
       <w:r>
         <w:t xml:space="preserve">Philippines </w:t>
@@ -5160,7 +5213,6 @@
     <w:p/>
     <w:p/>
     <w:p/>
-    <w:p/>
     <w:p>
       <w:pPr>
         <w:pBdr>
@@ -5187,6 +5239,7 @@
           <w:szCs w:val="29"/>
           <w:lang w:eastAsia="en-PH"/>
         </w:rPr>
+        <w:lastRenderedPageBreak/>
         <w:t>GAP</w:t>
       </w:r>
       <w:r>
@@ -5315,7 +5368,16 @@
               <w:t xml:space="preserve"> </w:t>
             </w:r>
             <w:r>
-              <w:t>Mobile-based Application</w:t>
+              <w:t>m</w:t>
+            </w:r>
+            <w:r>
+              <w:t xml:space="preserve">obile-based </w:t>
+            </w:r>
+            <w:r>
+              <w:t>a</w:t>
+            </w:r>
+            <w:r>
+              <w:t>pplication</w:t>
             </w:r>
             <w:r>
               <w:t>.</w:t>
@@ -5337,7 +5399,13 @@
               </w:numPr>
             </w:pPr>
             <w:r>
-              <w:t>Allow clients to view blood type availability at ever Red Cross Blood Facility as soon as possible.</w:t>
+              <w:t>Allow clients to view blood type availability at ever</w:t>
+            </w:r>
+            <w:r>
+              <w:t>y</w:t>
+            </w:r>
+            <w:r>
+              <w:t xml:space="preserve"> Red Cross Blood Facility as soon as possible.</w:t>
             </w:r>
           </w:p>
         </w:tc>
@@ -5558,7 +5626,13 @@
         <w:t>b</w:t>
       </w:r>
       <w:r>
-        <w:t xml:space="preserve">lood finders with a web </w:t>
+        <w:t xml:space="preserve">lood finders with a </w:t>
+      </w:r>
+      <w:r>
+        <w:t>mobile-based</w:t>
+      </w:r>
+      <w:r>
+        <w:t xml:space="preserve"> </w:t>
       </w:r>
       <w:r>
         <w:t>application</w:t>
@@ -5628,7 +5702,19 @@
         <w:t>,</w:t>
       </w:r>
       <w:r>
-        <w:t xml:space="preserve"> “The Goal </w:t>
+        <w:t xml:space="preserve"> “</w:t>
+      </w:r>
+      <w:r>
+        <w:t>T</w:t>
+      </w:r>
+      <w:r>
+        <w:t xml:space="preserve">he </w:t>
+      </w:r>
+      <w:r>
+        <w:t>g</w:t>
+      </w:r>
+      <w:r>
+        <w:t xml:space="preserve">oal </w:t>
       </w:r>
       <w:r>
         <w:t>o</w:t>
@@ -5640,13 +5726,37 @@
         <w:t>B</w:t>
       </w:r>
       <w:r>
-        <w:t xml:space="preserve">lood safety </w:t>
-      </w:r>
-      <w:r>
-        <w:t>programmed</w:t>
-      </w:r>
-      <w:r>
-        <w:t xml:space="preserve"> is to provide adequate safe blood and blood products to all the needy patients” (2014) Because we are now in the modern era, </w:t>
+        <w:t xml:space="preserve">lood </w:t>
+      </w:r>
+      <w:r>
+        <w:t>Safety</w:t>
+      </w:r>
+      <w:r>
+        <w:t xml:space="preserve"> </w:t>
+      </w:r>
+      <w:r>
+        <w:t>Program</w:t>
+      </w:r>
+      <w:r>
+        <w:t xml:space="preserve"> </w:t>
+      </w:r>
+      <w:r>
+        <w:t>i</w:t>
+      </w:r>
+      <w:r>
+        <w:t xml:space="preserve">s </w:t>
+      </w:r>
+      <w:r>
+        <w:t>t</w:t>
+      </w:r>
+      <w:r>
+        <w:t>o provide adequate safe blood and blood products to all the needy patients</w:t>
+      </w:r>
+      <w:r>
+        <w:t>.</w:t>
+      </w:r>
+      <w:r>
+        <w:t xml:space="preserve">” (2014) Because we are now in the modern era, </w:t>
       </w:r>
       <w:r>
         <w:t>d</w:t>
@@ -5702,7 +5812,7 @@
         <w:t>T</w:t>
       </w:r>
       <w:r>
-        <w:t>hey have 22 community donor centers open at various days and times. (centralbloodbank.org.us)</w:t>
+        <w:t>hey have 22 community donor centers open at various days and times (centralbloodbank.org.us)</w:t>
       </w:r>
       <w:r>
         <w:t>.</w:t>
@@ -5710,6 +5820,16 @@
     </w:p>
     <w:p/>
     <w:p/>
+    <w:p>
+      <w:pPr>
+        <w:pBdr>
+          <w:bottom w:val="single" w:sz="6" w:space="2" w:color="AAAAAA"/>
+        </w:pBdr>
+        <w:shd w:val="clear" w:color="auto" w:fill="FFFFFF"/>
+        <w:spacing w:after="144" w:line="360" w:lineRule="auto"/>
+        <w:outlineLvl w:val="1"/>
+      </w:pPr>
+    </w:p>
     <w:p>
       <w:pPr>
         <w:pBdr>
@@ -5925,36 +6045,1288 @@
         <w:t>Event Table:</w:t>
       </w:r>
     </w:p>
-    <w:p>
-      <w:pPr>
-        <w:pBdr>
-          <w:bottom w:val="single" w:sz="6" w:space="2" w:color="AAAAAA"/>
-        </w:pBdr>
-        <w:shd w:val="clear" w:color="auto" w:fill="FFFFFF"/>
-        <w:spacing w:after="144" w:line="360" w:lineRule="auto"/>
-        <w:outlineLvl w:val="1"/>
-        <w:rPr>
-          <w:rFonts w:ascii="Arial" w:eastAsia="Times New Roman" w:hAnsi="Arial" w:cs="Arial"/>
-          <w:color w:val="000000"/>
-          <w:sz w:val="29"/>
-          <w:szCs w:val="29"/>
-          <w:lang w:eastAsia="en-PH"/>
-        </w:rPr>
-      </w:pPr>
-      <w:r>
-        <w:rPr>
-          <w:rFonts w:ascii="Arial" w:eastAsia="Times New Roman" w:hAnsi="Arial" w:cs="Arial"/>
+    <w:tbl>
+      <w:tblPr>
+        <w:tblStyle w:val="TableGrid"/>
+        <w:tblW w:w="0" w:type="auto"/>
+        <w:jc w:val="center"/>
+        <w:tblLook w:val="04A0" w:firstRow="1" w:lastRow="0" w:firstColumn="1" w:lastColumn="0" w:noHBand="0" w:noVBand="1"/>
+      </w:tblPr>
+      <w:tblGrid>
+        <w:gridCol w:w="1473"/>
+        <w:gridCol w:w="1508"/>
+        <w:gridCol w:w="1945"/>
+        <w:gridCol w:w="1471"/>
+        <w:gridCol w:w="1471"/>
+        <w:gridCol w:w="1482"/>
+      </w:tblGrid>
+      <w:tr>
+        <w:trPr>
+          <w:jc w:val="center"/>
+        </w:trPr>
+        <w:tc>
+          <w:tcPr>
+            <w:tcW w:w="1473" w:type="dxa"/>
+            <w:tcBorders>
+              <w:top w:val="single" w:sz="4" w:space="0" w:color="auto"/>
+              <w:left w:val="single" w:sz="4" w:space="0" w:color="auto"/>
+              <w:bottom w:val="single" w:sz="4" w:space="0" w:color="auto"/>
+              <w:right w:val="single" w:sz="4" w:space="0" w:color="auto"/>
+            </w:tcBorders>
+            <w:hideMark/>
+          </w:tcPr>
+          <w:p>
+            <w:pPr>
+              <w:jc w:val="center"/>
+            </w:pPr>
+            <w:r>
+              <w:t>Event</w:t>
+            </w:r>
+          </w:p>
+        </w:tc>
+        <w:tc>
+          <w:tcPr>
+            <w:tcW w:w="1508" w:type="dxa"/>
+            <w:tcBorders>
+              <w:top w:val="single" w:sz="4" w:space="0" w:color="auto"/>
+              <w:left w:val="single" w:sz="4" w:space="0" w:color="auto"/>
+              <w:bottom w:val="single" w:sz="4" w:space="0" w:color="auto"/>
+              <w:right w:val="single" w:sz="4" w:space="0" w:color="auto"/>
+            </w:tcBorders>
+            <w:hideMark/>
+          </w:tcPr>
+          <w:p>
+            <w:pPr>
+              <w:jc w:val="center"/>
+            </w:pPr>
+            <w:r>
+              <w:t>Trigger</w:t>
+            </w:r>
+          </w:p>
+        </w:tc>
+        <w:tc>
+          <w:tcPr>
+            <w:tcW w:w="1945" w:type="dxa"/>
+            <w:tcBorders>
+              <w:top w:val="single" w:sz="4" w:space="0" w:color="auto"/>
+              <w:left w:val="single" w:sz="4" w:space="0" w:color="auto"/>
+              <w:bottom w:val="single" w:sz="4" w:space="0" w:color="auto"/>
+              <w:right w:val="single" w:sz="4" w:space="0" w:color="auto"/>
+            </w:tcBorders>
+            <w:hideMark/>
+          </w:tcPr>
+          <w:p>
+            <w:pPr>
+              <w:jc w:val="center"/>
+            </w:pPr>
+            <w:r>
+              <w:t>Source</w:t>
+            </w:r>
+          </w:p>
+        </w:tc>
+        <w:tc>
+          <w:tcPr>
+            <w:tcW w:w="1471" w:type="dxa"/>
+            <w:tcBorders>
+              <w:top w:val="single" w:sz="4" w:space="0" w:color="auto"/>
+              <w:left w:val="single" w:sz="4" w:space="0" w:color="auto"/>
+              <w:bottom w:val="single" w:sz="4" w:space="0" w:color="auto"/>
+              <w:right w:val="single" w:sz="4" w:space="0" w:color="auto"/>
+            </w:tcBorders>
+            <w:hideMark/>
+          </w:tcPr>
+          <w:p>
+            <w:pPr>
+              <w:jc w:val="center"/>
+            </w:pPr>
+            <w:r>
+              <w:t>Use Case</w:t>
+            </w:r>
+          </w:p>
+        </w:tc>
+        <w:tc>
+          <w:tcPr>
+            <w:tcW w:w="1471" w:type="dxa"/>
+            <w:tcBorders>
+              <w:top w:val="single" w:sz="4" w:space="0" w:color="auto"/>
+              <w:left w:val="single" w:sz="4" w:space="0" w:color="auto"/>
+              <w:bottom w:val="single" w:sz="4" w:space="0" w:color="auto"/>
+              <w:right w:val="single" w:sz="4" w:space="0" w:color="auto"/>
+            </w:tcBorders>
+            <w:hideMark/>
+          </w:tcPr>
+          <w:p>
+            <w:pPr>
+              <w:jc w:val="center"/>
+            </w:pPr>
+            <w:r>
+              <w:t>Response</w:t>
+            </w:r>
+          </w:p>
+        </w:tc>
+        <w:tc>
+          <w:tcPr>
+            <w:tcW w:w="1482" w:type="dxa"/>
+            <w:tcBorders>
+              <w:top w:val="single" w:sz="4" w:space="0" w:color="auto"/>
+              <w:left w:val="single" w:sz="4" w:space="0" w:color="auto"/>
+              <w:bottom w:val="single" w:sz="4" w:space="0" w:color="auto"/>
+              <w:right w:val="single" w:sz="4" w:space="0" w:color="auto"/>
+            </w:tcBorders>
+            <w:hideMark/>
+          </w:tcPr>
+          <w:p>
+            <w:pPr>
+              <w:jc w:val="center"/>
+            </w:pPr>
+            <w:r>
+              <w:t>Destination</w:t>
+            </w:r>
+          </w:p>
+        </w:tc>
+      </w:tr>
+      <w:tr>
+        <w:trPr>
+          <w:jc w:val="center"/>
+        </w:trPr>
+        <w:tc>
+          <w:tcPr>
+            <w:tcW w:w="1473" w:type="dxa"/>
+            <w:tcBorders>
+              <w:top w:val="single" w:sz="4" w:space="0" w:color="auto"/>
+              <w:left w:val="single" w:sz="4" w:space="0" w:color="auto"/>
+              <w:bottom w:val="single" w:sz="4" w:space="0" w:color="auto"/>
+              <w:right w:val="single" w:sz="4" w:space="0" w:color="auto"/>
+            </w:tcBorders>
+            <w:hideMark/>
+          </w:tcPr>
+          <w:p>
+            <w:pPr>
+              <w:jc w:val="center"/>
+            </w:pPr>
+            <w:r>
+              <w:t>Admin will Manage Mobile App</w:t>
+            </w:r>
+          </w:p>
+        </w:tc>
+        <w:tc>
+          <w:tcPr>
+            <w:tcW w:w="1508" w:type="dxa"/>
+            <w:tcBorders>
+              <w:top w:val="single" w:sz="4" w:space="0" w:color="auto"/>
+              <w:left w:val="single" w:sz="4" w:space="0" w:color="auto"/>
+              <w:bottom w:val="single" w:sz="4" w:space="0" w:color="auto"/>
+              <w:right w:val="single" w:sz="4" w:space="0" w:color="auto"/>
+            </w:tcBorders>
+            <w:hideMark/>
+          </w:tcPr>
+          <w:p>
+            <w:pPr>
+              <w:jc w:val="center"/>
+            </w:pPr>
+            <w:r>
+              <w:t>Admin Manages Mobile App</w:t>
+            </w:r>
+          </w:p>
+        </w:tc>
+        <w:tc>
+          <w:tcPr>
+            <w:tcW w:w="1945" w:type="dxa"/>
+            <w:tcBorders>
+              <w:top w:val="single" w:sz="4" w:space="0" w:color="auto"/>
+              <w:left w:val="single" w:sz="4" w:space="0" w:color="auto"/>
+              <w:bottom w:val="single" w:sz="4" w:space="0" w:color="auto"/>
+              <w:right w:val="single" w:sz="4" w:space="0" w:color="auto"/>
+            </w:tcBorders>
+            <w:hideMark/>
+          </w:tcPr>
+          <w:p>
+            <w:pPr>
+              <w:jc w:val="center"/>
+            </w:pPr>
+          </w:p>
+          <w:p>
+            <w:pPr>
+              <w:jc w:val="center"/>
+            </w:pPr>
+            <w:r>
+              <w:t>Admin</w:t>
+            </w:r>
+          </w:p>
+        </w:tc>
+        <w:tc>
+          <w:tcPr>
+            <w:tcW w:w="1471" w:type="dxa"/>
+            <w:tcBorders>
+              <w:top w:val="single" w:sz="4" w:space="0" w:color="auto"/>
+              <w:left w:val="single" w:sz="4" w:space="0" w:color="auto"/>
+              <w:bottom w:val="single" w:sz="4" w:space="0" w:color="auto"/>
+              <w:right w:val="single" w:sz="4" w:space="0" w:color="auto"/>
+            </w:tcBorders>
+            <w:hideMark/>
+          </w:tcPr>
+          <w:p>
+            <w:pPr>
+              <w:jc w:val="center"/>
+            </w:pPr>
+            <w:r>
+              <w:t xml:space="preserve">Admin manages Mobile App </w:t>
+            </w:r>
+          </w:p>
+        </w:tc>
+        <w:tc>
+          <w:tcPr>
+            <w:tcW w:w="1471" w:type="dxa"/>
+            <w:tcBorders>
+              <w:top w:val="single" w:sz="4" w:space="0" w:color="auto"/>
+              <w:left w:val="single" w:sz="4" w:space="0" w:color="auto"/>
+              <w:bottom w:val="single" w:sz="4" w:space="0" w:color="auto"/>
+              <w:right w:val="single" w:sz="4" w:space="0" w:color="auto"/>
+            </w:tcBorders>
+            <w:hideMark/>
+          </w:tcPr>
+          <w:p>
+            <w:pPr>
+              <w:jc w:val="center"/>
+            </w:pPr>
+          </w:p>
+          <w:p>
+            <w:pPr>
+              <w:jc w:val="center"/>
+            </w:pPr>
+            <w:r>
+              <w:t>Details</w:t>
+            </w:r>
+          </w:p>
+        </w:tc>
+        <w:tc>
+          <w:tcPr>
+            <w:tcW w:w="1482" w:type="dxa"/>
+            <w:tcBorders>
+              <w:top w:val="single" w:sz="4" w:space="0" w:color="auto"/>
+              <w:left w:val="single" w:sz="4" w:space="0" w:color="auto"/>
+              <w:bottom w:val="single" w:sz="4" w:space="0" w:color="auto"/>
+              <w:right w:val="single" w:sz="4" w:space="0" w:color="auto"/>
+            </w:tcBorders>
+            <w:hideMark/>
+          </w:tcPr>
+          <w:p>
+            <w:pPr>
+              <w:jc w:val="center"/>
+            </w:pPr>
+          </w:p>
+          <w:p>
+            <w:pPr>
+              <w:jc w:val="center"/>
+            </w:pPr>
+            <w:r>
+              <w:t xml:space="preserve">Mobile App </w:t>
+            </w:r>
+          </w:p>
+        </w:tc>
+      </w:tr>
+      <w:tr>
+        <w:trPr>
+          <w:jc w:val="center"/>
+        </w:trPr>
+        <w:tc>
+          <w:tcPr>
+            <w:tcW w:w="1473" w:type="dxa"/>
+            <w:tcBorders>
+              <w:top w:val="single" w:sz="4" w:space="0" w:color="auto"/>
+              <w:left w:val="single" w:sz="4" w:space="0" w:color="auto"/>
+              <w:bottom w:val="single" w:sz="4" w:space="0" w:color="auto"/>
+              <w:right w:val="single" w:sz="4" w:space="0" w:color="auto"/>
+            </w:tcBorders>
+            <w:hideMark/>
+          </w:tcPr>
+          <w:p>
+            <w:pPr>
+              <w:jc w:val="center"/>
+            </w:pPr>
+            <w:r>
+              <w:t>Client browse/ Inquire about a specific type of blood</w:t>
+            </w:r>
+          </w:p>
+        </w:tc>
+        <w:tc>
+          <w:tcPr>
+            <w:tcW w:w="1508" w:type="dxa"/>
+            <w:tcBorders>
+              <w:top w:val="single" w:sz="4" w:space="0" w:color="auto"/>
+              <w:left w:val="single" w:sz="4" w:space="0" w:color="auto"/>
+              <w:bottom w:val="single" w:sz="4" w:space="0" w:color="auto"/>
+              <w:right w:val="single" w:sz="4" w:space="0" w:color="auto"/>
+            </w:tcBorders>
+            <w:hideMark/>
+          </w:tcPr>
+          <w:p>
+            <w:pPr>
+              <w:jc w:val="center"/>
+            </w:pPr>
+          </w:p>
+          <w:p>
+            <w:r>
+              <w:t xml:space="preserve"> Blood Inquiry</w:t>
+            </w:r>
+          </w:p>
+        </w:tc>
+        <w:tc>
+          <w:tcPr>
+            <w:tcW w:w="1945" w:type="dxa"/>
+            <w:tcBorders>
+              <w:top w:val="single" w:sz="4" w:space="0" w:color="auto"/>
+              <w:left w:val="single" w:sz="4" w:space="0" w:color="auto"/>
+              <w:bottom w:val="single" w:sz="4" w:space="0" w:color="auto"/>
+              <w:right w:val="single" w:sz="4" w:space="0" w:color="auto"/>
+            </w:tcBorders>
+            <w:hideMark/>
+          </w:tcPr>
+          <w:p>
+            <w:pPr>
+              <w:jc w:val="center"/>
+            </w:pPr>
+          </w:p>
+          <w:p>
+            <w:pPr>
+              <w:jc w:val="center"/>
+            </w:pPr>
+            <w:r>
+              <w:t>Client</w:t>
+            </w:r>
+          </w:p>
+        </w:tc>
+        <w:tc>
+          <w:tcPr>
+            <w:tcW w:w="1471" w:type="dxa"/>
+            <w:tcBorders>
+              <w:top w:val="single" w:sz="4" w:space="0" w:color="auto"/>
+              <w:left w:val="single" w:sz="4" w:space="0" w:color="auto"/>
+              <w:bottom w:val="single" w:sz="4" w:space="0" w:color="auto"/>
+              <w:right w:val="single" w:sz="4" w:space="0" w:color="auto"/>
+            </w:tcBorders>
+            <w:hideMark/>
+          </w:tcPr>
+          <w:p>
+            <w:pPr>
+              <w:jc w:val="center"/>
+            </w:pPr>
+          </w:p>
+          <w:p>
+            <w:pPr>
+              <w:jc w:val="center"/>
+            </w:pPr>
+            <w:r>
+              <w:t>Inquire about blood</w:t>
+            </w:r>
+          </w:p>
+        </w:tc>
+        <w:tc>
+          <w:tcPr>
+            <w:tcW w:w="1471" w:type="dxa"/>
+            <w:tcBorders>
+              <w:top w:val="single" w:sz="4" w:space="0" w:color="auto"/>
+              <w:left w:val="single" w:sz="4" w:space="0" w:color="auto"/>
+              <w:bottom w:val="single" w:sz="4" w:space="0" w:color="auto"/>
+              <w:right w:val="single" w:sz="4" w:space="0" w:color="auto"/>
+            </w:tcBorders>
+            <w:hideMark/>
+          </w:tcPr>
+          <w:p>
+            <w:pPr>
+              <w:jc w:val="center"/>
+            </w:pPr>
+          </w:p>
+          <w:p>
+            <w:pPr>
+              <w:jc w:val="center"/>
+            </w:pPr>
+            <w:r>
+              <w:t>Blood Details</w:t>
+            </w:r>
+          </w:p>
+        </w:tc>
+        <w:tc>
+          <w:tcPr>
+            <w:tcW w:w="1482" w:type="dxa"/>
+            <w:tcBorders>
+              <w:top w:val="single" w:sz="4" w:space="0" w:color="auto"/>
+              <w:left w:val="single" w:sz="4" w:space="0" w:color="auto"/>
+              <w:bottom w:val="single" w:sz="4" w:space="0" w:color="auto"/>
+              <w:right w:val="single" w:sz="4" w:space="0" w:color="auto"/>
+            </w:tcBorders>
+            <w:hideMark/>
+          </w:tcPr>
+          <w:p>
+            <w:pPr>
+              <w:jc w:val="center"/>
+            </w:pPr>
+          </w:p>
+          <w:p>
+            <w:pPr>
+              <w:jc w:val="center"/>
+            </w:pPr>
+            <w:r>
+              <w:t>Mobile App</w:t>
+            </w:r>
+          </w:p>
+        </w:tc>
+      </w:tr>
+      <w:tr>
+        <w:trPr>
+          <w:jc w:val="center"/>
+        </w:trPr>
+        <w:tc>
+          <w:tcPr>
+            <w:tcW w:w="1473" w:type="dxa"/>
+            <w:tcBorders>
+              <w:top w:val="single" w:sz="4" w:space="0" w:color="auto"/>
+              <w:left w:val="single" w:sz="4" w:space="0" w:color="auto"/>
+              <w:bottom w:val="single" w:sz="4" w:space="0" w:color="auto"/>
+              <w:right w:val="single" w:sz="4" w:space="0" w:color="auto"/>
+            </w:tcBorders>
+            <w:hideMark/>
+          </w:tcPr>
+          <w:p>
+            <w:pPr>
+              <w:jc w:val="center"/>
+            </w:pPr>
+            <w:r>
+              <w:t>Client will Register an Account</w:t>
+            </w:r>
+          </w:p>
+        </w:tc>
+        <w:tc>
+          <w:tcPr>
+            <w:tcW w:w="1508" w:type="dxa"/>
+            <w:tcBorders>
+              <w:top w:val="single" w:sz="4" w:space="0" w:color="auto"/>
+              <w:left w:val="single" w:sz="4" w:space="0" w:color="auto"/>
+              <w:bottom w:val="single" w:sz="4" w:space="0" w:color="auto"/>
+              <w:right w:val="single" w:sz="4" w:space="0" w:color="auto"/>
+            </w:tcBorders>
+            <w:hideMark/>
+          </w:tcPr>
+          <w:p>
+            <w:pPr>
+              <w:jc w:val="center"/>
+            </w:pPr>
+            <w:r>
+              <w:t>Account Registration of Client</w:t>
+            </w:r>
+          </w:p>
+        </w:tc>
+        <w:tc>
+          <w:tcPr>
+            <w:tcW w:w="1945" w:type="dxa"/>
+            <w:tcBorders>
+              <w:top w:val="single" w:sz="4" w:space="0" w:color="auto"/>
+              <w:left w:val="single" w:sz="4" w:space="0" w:color="auto"/>
+              <w:bottom w:val="single" w:sz="4" w:space="0" w:color="auto"/>
+              <w:right w:val="single" w:sz="4" w:space="0" w:color="auto"/>
+            </w:tcBorders>
+            <w:hideMark/>
+          </w:tcPr>
+          <w:p>
+            <w:pPr>
+              <w:jc w:val="center"/>
+            </w:pPr>
+          </w:p>
+          <w:p>
+            <w:pPr>
+              <w:jc w:val="center"/>
+            </w:pPr>
+            <w:r>
+              <w:t>Client</w:t>
+            </w:r>
+          </w:p>
+        </w:tc>
+        <w:tc>
+          <w:tcPr>
+            <w:tcW w:w="1471" w:type="dxa"/>
+            <w:tcBorders>
+              <w:top w:val="single" w:sz="4" w:space="0" w:color="auto"/>
+              <w:left w:val="single" w:sz="4" w:space="0" w:color="auto"/>
+              <w:bottom w:val="single" w:sz="4" w:space="0" w:color="auto"/>
+              <w:right w:val="single" w:sz="4" w:space="0" w:color="auto"/>
+            </w:tcBorders>
+            <w:hideMark/>
+          </w:tcPr>
+          <w:p>
+            <w:pPr>
+              <w:jc w:val="center"/>
+            </w:pPr>
+            <w:r>
+              <w:t>Register an Account</w:t>
+            </w:r>
+          </w:p>
+        </w:tc>
+        <w:tc>
+          <w:tcPr>
+            <w:tcW w:w="1471" w:type="dxa"/>
+            <w:tcBorders>
+              <w:top w:val="single" w:sz="4" w:space="0" w:color="auto"/>
+              <w:left w:val="single" w:sz="4" w:space="0" w:color="auto"/>
+              <w:bottom w:val="single" w:sz="4" w:space="0" w:color="auto"/>
+              <w:right w:val="single" w:sz="4" w:space="0" w:color="auto"/>
+            </w:tcBorders>
+            <w:hideMark/>
+          </w:tcPr>
+          <w:p>
+            <w:pPr>
+              <w:jc w:val="center"/>
+            </w:pPr>
+            <w:r>
+              <w:t>Account is Registered</w:t>
+            </w:r>
+          </w:p>
+        </w:tc>
+        <w:tc>
+          <w:tcPr>
+            <w:tcW w:w="1482" w:type="dxa"/>
+            <w:tcBorders>
+              <w:top w:val="single" w:sz="4" w:space="0" w:color="auto"/>
+              <w:left w:val="single" w:sz="4" w:space="0" w:color="auto"/>
+              <w:bottom w:val="single" w:sz="4" w:space="0" w:color="auto"/>
+              <w:right w:val="single" w:sz="4" w:space="0" w:color="auto"/>
+            </w:tcBorders>
+            <w:hideMark/>
+          </w:tcPr>
+          <w:p>
+            <w:pPr>
+              <w:jc w:val="center"/>
+            </w:pPr>
+          </w:p>
+          <w:p>
+            <w:pPr>
+              <w:jc w:val="center"/>
+            </w:pPr>
+            <w:r>
+              <w:t>Mobile App</w:t>
+            </w:r>
+          </w:p>
+        </w:tc>
+      </w:tr>
+      <w:tr>
+        <w:trPr>
+          <w:jc w:val="center"/>
+        </w:trPr>
+        <w:tc>
+          <w:tcPr>
+            <w:tcW w:w="1473" w:type="dxa"/>
+            <w:tcBorders>
+              <w:top w:val="single" w:sz="4" w:space="0" w:color="auto"/>
+              <w:left w:val="single" w:sz="4" w:space="0" w:color="auto"/>
+              <w:bottom w:val="single" w:sz="4" w:space="0" w:color="auto"/>
+              <w:right w:val="single" w:sz="4" w:space="0" w:color="auto"/>
+            </w:tcBorders>
+            <w:hideMark/>
+          </w:tcPr>
+          <w:p>
+            <w:pPr>
+              <w:jc w:val="center"/>
+            </w:pPr>
+            <w:r>
+              <w:t>Client will Reserve for the Available Blood Type</w:t>
+            </w:r>
+          </w:p>
+        </w:tc>
+        <w:tc>
+          <w:tcPr>
+            <w:tcW w:w="1508" w:type="dxa"/>
+            <w:tcBorders>
+              <w:top w:val="single" w:sz="4" w:space="0" w:color="auto"/>
+              <w:left w:val="single" w:sz="4" w:space="0" w:color="auto"/>
+              <w:bottom w:val="single" w:sz="4" w:space="0" w:color="auto"/>
+              <w:right w:val="single" w:sz="4" w:space="0" w:color="auto"/>
+            </w:tcBorders>
+            <w:hideMark/>
+          </w:tcPr>
+          <w:p>
+            <w:pPr>
+              <w:jc w:val="center"/>
+            </w:pPr>
+          </w:p>
+          <w:p>
+            <w:pPr>
+              <w:jc w:val="center"/>
+            </w:pPr>
+            <w:r>
+              <w:t>Reservation of Blood Type</w:t>
+            </w:r>
+          </w:p>
+        </w:tc>
+        <w:tc>
+          <w:tcPr>
+            <w:tcW w:w="1945" w:type="dxa"/>
+            <w:tcBorders>
+              <w:top w:val="single" w:sz="4" w:space="0" w:color="auto"/>
+              <w:left w:val="single" w:sz="4" w:space="0" w:color="auto"/>
+              <w:bottom w:val="single" w:sz="4" w:space="0" w:color="auto"/>
+              <w:right w:val="single" w:sz="4" w:space="0" w:color="auto"/>
+            </w:tcBorders>
+            <w:hideMark/>
+          </w:tcPr>
+          <w:p>
+            <w:pPr>
+              <w:jc w:val="center"/>
+            </w:pPr>
+          </w:p>
+          <w:p>
+            <w:pPr>
+              <w:jc w:val="center"/>
+            </w:pPr>
+            <w:r>
+              <w:t>Client</w:t>
+            </w:r>
+          </w:p>
+        </w:tc>
+        <w:tc>
+          <w:tcPr>
+            <w:tcW w:w="1471" w:type="dxa"/>
+            <w:tcBorders>
+              <w:top w:val="single" w:sz="4" w:space="0" w:color="auto"/>
+              <w:left w:val="single" w:sz="4" w:space="0" w:color="auto"/>
+              <w:bottom w:val="single" w:sz="4" w:space="0" w:color="auto"/>
+              <w:right w:val="single" w:sz="4" w:space="0" w:color="auto"/>
+            </w:tcBorders>
+            <w:hideMark/>
+          </w:tcPr>
+          <w:p>
+            <w:pPr>
+              <w:jc w:val="center"/>
+            </w:pPr>
+          </w:p>
+          <w:p>
+            <w:pPr>
+              <w:jc w:val="center"/>
+            </w:pPr>
+            <w:r>
+              <w:t>Reserve Blood Type</w:t>
+            </w:r>
+          </w:p>
+        </w:tc>
+        <w:tc>
+          <w:tcPr>
+            <w:tcW w:w="1471" w:type="dxa"/>
+            <w:tcBorders>
+              <w:top w:val="single" w:sz="4" w:space="0" w:color="auto"/>
+              <w:left w:val="single" w:sz="4" w:space="0" w:color="auto"/>
+              <w:bottom w:val="single" w:sz="4" w:space="0" w:color="auto"/>
+              <w:right w:val="single" w:sz="4" w:space="0" w:color="auto"/>
+            </w:tcBorders>
+            <w:hideMark/>
+          </w:tcPr>
+          <w:p>
+            <w:pPr>
+              <w:jc w:val="center"/>
+            </w:pPr>
+            <w:r>
+              <w:t>Client’s Blood Type is reserved</w:t>
+            </w:r>
+          </w:p>
+        </w:tc>
+        <w:tc>
+          <w:tcPr>
+            <w:tcW w:w="1482" w:type="dxa"/>
+            <w:tcBorders>
+              <w:top w:val="single" w:sz="4" w:space="0" w:color="auto"/>
+              <w:left w:val="single" w:sz="4" w:space="0" w:color="auto"/>
+              <w:bottom w:val="single" w:sz="4" w:space="0" w:color="auto"/>
+              <w:right w:val="single" w:sz="4" w:space="0" w:color="auto"/>
+            </w:tcBorders>
+            <w:hideMark/>
+          </w:tcPr>
+          <w:p>
+            <w:pPr>
+              <w:jc w:val="center"/>
+            </w:pPr>
+          </w:p>
+          <w:p>
+            <w:pPr>
+              <w:jc w:val="center"/>
+            </w:pPr>
+            <w:r>
+              <w:t>Mobile App</w:t>
+            </w:r>
+          </w:p>
+        </w:tc>
+      </w:tr>
+      <w:tr>
+        <w:trPr>
+          <w:jc w:val="center"/>
+        </w:trPr>
+        <w:tc>
+          <w:tcPr>
+            <w:tcW w:w="1473" w:type="dxa"/>
+            <w:tcBorders>
+              <w:top w:val="single" w:sz="4" w:space="0" w:color="auto"/>
+              <w:left w:val="single" w:sz="4" w:space="0" w:color="auto"/>
+              <w:bottom w:val="single" w:sz="4" w:space="0" w:color="auto"/>
+              <w:right w:val="single" w:sz="4" w:space="0" w:color="auto"/>
+            </w:tcBorders>
+            <w:hideMark/>
+          </w:tcPr>
+          <w:p>
+            <w:pPr>
+              <w:jc w:val="center"/>
+            </w:pPr>
+            <w:r>
+              <w:t>Mobile app will Display Amount Due</w:t>
+            </w:r>
+          </w:p>
+        </w:tc>
+        <w:tc>
+          <w:tcPr>
+            <w:tcW w:w="1508" w:type="dxa"/>
+            <w:tcBorders>
+              <w:top w:val="single" w:sz="4" w:space="0" w:color="auto"/>
+              <w:left w:val="single" w:sz="4" w:space="0" w:color="auto"/>
+              <w:bottom w:val="single" w:sz="4" w:space="0" w:color="auto"/>
+              <w:right w:val="single" w:sz="4" w:space="0" w:color="auto"/>
+            </w:tcBorders>
+            <w:hideMark/>
+          </w:tcPr>
+          <w:p>
+            <w:pPr>
+              <w:jc w:val="center"/>
+            </w:pPr>
+            <w:r>
+              <w:t>Display Amount Due</w:t>
+            </w:r>
+          </w:p>
+        </w:tc>
+        <w:tc>
+          <w:tcPr>
+            <w:tcW w:w="1945" w:type="dxa"/>
+            <w:tcBorders>
+              <w:top w:val="single" w:sz="4" w:space="0" w:color="auto"/>
+              <w:left w:val="single" w:sz="4" w:space="0" w:color="auto"/>
+              <w:bottom w:val="single" w:sz="4" w:space="0" w:color="auto"/>
+              <w:right w:val="single" w:sz="4" w:space="0" w:color="auto"/>
+            </w:tcBorders>
+            <w:hideMark/>
+          </w:tcPr>
+          <w:p>
+            <w:pPr>
+              <w:jc w:val="center"/>
+            </w:pPr>
+          </w:p>
+          <w:p>
+            <w:pPr>
+              <w:jc w:val="center"/>
+            </w:pPr>
+            <w:r>
+              <w:t>Mobile App</w:t>
+            </w:r>
+          </w:p>
+        </w:tc>
+        <w:tc>
+          <w:tcPr>
+            <w:tcW w:w="1471" w:type="dxa"/>
+            <w:tcBorders>
+              <w:top w:val="single" w:sz="4" w:space="0" w:color="auto"/>
+              <w:left w:val="single" w:sz="4" w:space="0" w:color="auto"/>
+              <w:bottom w:val="single" w:sz="4" w:space="0" w:color="auto"/>
+              <w:right w:val="single" w:sz="4" w:space="0" w:color="auto"/>
+            </w:tcBorders>
+            <w:hideMark/>
+          </w:tcPr>
+          <w:p>
+            <w:pPr>
+              <w:jc w:val="center"/>
+            </w:pPr>
+            <w:r>
+              <w:t>Display Amount Due</w:t>
+            </w:r>
+          </w:p>
+        </w:tc>
+        <w:tc>
+          <w:tcPr>
+            <w:tcW w:w="1471" w:type="dxa"/>
+            <w:tcBorders>
+              <w:top w:val="single" w:sz="4" w:space="0" w:color="auto"/>
+              <w:left w:val="single" w:sz="4" w:space="0" w:color="auto"/>
+              <w:bottom w:val="single" w:sz="4" w:space="0" w:color="auto"/>
+              <w:right w:val="single" w:sz="4" w:space="0" w:color="auto"/>
+            </w:tcBorders>
+            <w:hideMark/>
+          </w:tcPr>
+          <w:p>
+            <w:pPr>
+              <w:jc w:val="center"/>
+            </w:pPr>
+            <w:r>
+              <w:t>Amount Due is Displayed</w:t>
+            </w:r>
+          </w:p>
+        </w:tc>
+        <w:tc>
+          <w:tcPr>
+            <w:tcW w:w="1482" w:type="dxa"/>
+            <w:tcBorders>
+              <w:top w:val="single" w:sz="4" w:space="0" w:color="auto"/>
+              <w:left w:val="single" w:sz="4" w:space="0" w:color="auto"/>
+              <w:bottom w:val="single" w:sz="4" w:space="0" w:color="auto"/>
+              <w:right w:val="single" w:sz="4" w:space="0" w:color="auto"/>
+            </w:tcBorders>
+            <w:hideMark/>
+          </w:tcPr>
+          <w:p>
+            <w:pPr>
+              <w:jc w:val="center"/>
+            </w:pPr>
+            <w:r>
+              <w:t>Client</w:t>
+            </w:r>
+          </w:p>
+        </w:tc>
+      </w:tr>
+      <w:tr>
+        <w:trPr>
+          <w:jc w:val="center"/>
+        </w:trPr>
+        <w:tc>
+          <w:tcPr>
+            <w:tcW w:w="1473" w:type="dxa"/>
+            <w:tcBorders>
+              <w:top w:val="single" w:sz="4" w:space="0" w:color="auto"/>
+              <w:left w:val="single" w:sz="4" w:space="0" w:color="auto"/>
+              <w:bottom w:val="single" w:sz="4" w:space="0" w:color="auto"/>
+              <w:right w:val="single" w:sz="4" w:space="0" w:color="auto"/>
+            </w:tcBorders>
+            <w:hideMark/>
+          </w:tcPr>
+          <w:p>
+            <w:pPr>
+              <w:jc w:val="center"/>
+            </w:pPr>
+            <w:r>
+              <w:t>Admin confirms Reservation in the Database</w:t>
+            </w:r>
+          </w:p>
+        </w:tc>
+        <w:tc>
+          <w:tcPr>
+            <w:tcW w:w="1508" w:type="dxa"/>
+            <w:tcBorders>
+              <w:top w:val="single" w:sz="4" w:space="0" w:color="auto"/>
+              <w:left w:val="single" w:sz="4" w:space="0" w:color="auto"/>
+              <w:bottom w:val="single" w:sz="4" w:space="0" w:color="auto"/>
+              <w:right w:val="single" w:sz="4" w:space="0" w:color="auto"/>
+            </w:tcBorders>
+            <w:hideMark/>
+          </w:tcPr>
+          <w:p>
+            <w:pPr>
+              <w:jc w:val="center"/>
+            </w:pPr>
+            <w:r>
+              <w:t>Confirmation of Reservations Information</w:t>
+            </w:r>
+          </w:p>
+        </w:tc>
+        <w:tc>
+          <w:tcPr>
+            <w:tcW w:w="1945" w:type="dxa"/>
+            <w:tcBorders>
+              <w:top w:val="single" w:sz="4" w:space="0" w:color="auto"/>
+              <w:left w:val="single" w:sz="4" w:space="0" w:color="auto"/>
+              <w:bottom w:val="single" w:sz="4" w:space="0" w:color="auto"/>
+              <w:right w:val="single" w:sz="4" w:space="0" w:color="auto"/>
+            </w:tcBorders>
+            <w:hideMark/>
+          </w:tcPr>
+          <w:p>
+            <w:pPr>
+              <w:jc w:val="center"/>
+            </w:pPr>
+          </w:p>
+          <w:p>
+            <w:pPr>
+              <w:jc w:val="center"/>
+            </w:pPr>
+            <w:r>
+              <w:t>Admin</w:t>
+            </w:r>
+          </w:p>
+        </w:tc>
+        <w:tc>
+          <w:tcPr>
+            <w:tcW w:w="1471" w:type="dxa"/>
+            <w:tcBorders>
+              <w:top w:val="single" w:sz="4" w:space="0" w:color="auto"/>
+              <w:left w:val="single" w:sz="4" w:space="0" w:color="auto"/>
+              <w:bottom w:val="single" w:sz="4" w:space="0" w:color="auto"/>
+              <w:right w:val="single" w:sz="4" w:space="0" w:color="auto"/>
+            </w:tcBorders>
+            <w:hideMark/>
+          </w:tcPr>
+          <w:p>
+            <w:pPr>
+              <w:jc w:val="center"/>
+            </w:pPr>
+          </w:p>
+          <w:p>
+            <w:pPr>
+              <w:jc w:val="center"/>
+            </w:pPr>
+            <w:r>
+              <w:t>Admin confirms Reservation</w:t>
+            </w:r>
+          </w:p>
+        </w:tc>
+        <w:tc>
+          <w:tcPr>
+            <w:tcW w:w="1471" w:type="dxa"/>
+            <w:tcBorders>
+              <w:top w:val="single" w:sz="4" w:space="0" w:color="auto"/>
+              <w:left w:val="single" w:sz="4" w:space="0" w:color="auto"/>
+              <w:bottom w:val="single" w:sz="4" w:space="0" w:color="auto"/>
+              <w:right w:val="single" w:sz="4" w:space="0" w:color="auto"/>
+            </w:tcBorders>
+            <w:hideMark/>
+          </w:tcPr>
+          <w:p>
+            <w:pPr>
+              <w:jc w:val="center"/>
+            </w:pPr>
+          </w:p>
+          <w:p>
+            <w:pPr>
+              <w:jc w:val="center"/>
+            </w:pPr>
+            <w:r>
+              <w:t>Reservation is Confirmed by Admin</w:t>
+            </w:r>
+          </w:p>
+        </w:tc>
+        <w:tc>
+          <w:tcPr>
+            <w:tcW w:w="1482" w:type="dxa"/>
+            <w:tcBorders>
+              <w:top w:val="single" w:sz="4" w:space="0" w:color="auto"/>
+              <w:left w:val="single" w:sz="4" w:space="0" w:color="auto"/>
+              <w:bottom w:val="single" w:sz="4" w:space="0" w:color="auto"/>
+              <w:right w:val="single" w:sz="4" w:space="0" w:color="auto"/>
+            </w:tcBorders>
+            <w:hideMark/>
+          </w:tcPr>
+          <w:p>
+            <w:pPr>
+              <w:jc w:val="center"/>
+            </w:pPr>
+            <w:r>
+              <w:t>Client</w:t>
+            </w:r>
+          </w:p>
+        </w:tc>
+      </w:tr>
+      <w:tr>
+        <w:trPr>
+          <w:jc w:val="center"/>
+        </w:trPr>
+        <w:tc>
+          <w:tcPr>
+            <w:tcW w:w="1473" w:type="dxa"/>
+            <w:tcBorders>
+              <w:top w:val="single" w:sz="4" w:space="0" w:color="auto"/>
+              <w:left w:val="single" w:sz="4" w:space="0" w:color="auto"/>
+              <w:bottom w:val="single" w:sz="4" w:space="0" w:color="auto"/>
+              <w:right w:val="single" w:sz="4" w:space="0" w:color="auto"/>
+            </w:tcBorders>
+            <w:hideMark/>
+          </w:tcPr>
+          <w:p>
+            <w:pPr>
+              <w:jc w:val="center"/>
+            </w:pPr>
+            <w:r>
+              <w:t>Admin will create / view Report of Blood Transactions</w:t>
+            </w:r>
+          </w:p>
+        </w:tc>
+        <w:tc>
+          <w:tcPr>
+            <w:tcW w:w="1508" w:type="dxa"/>
+            <w:tcBorders>
+              <w:top w:val="single" w:sz="4" w:space="0" w:color="auto"/>
+              <w:left w:val="single" w:sz="4" w:space="0" w:color="auto"/>
+              <w:bottom w:val="single" w:sz="4" w:space="0" w:color="auto"/>
+              <w:right w:val="single" w:sz="4" w:space="0" w:color="auto"/>
+            </w:tcBorders>
+            <w:hideMark/>
+          </w:tcPr>
+          <w:p>
+            <w:pPr>
+              <w:jc w:val="center"/>
+            </w:pPr>
+            <w:r>
+              <w:t xml:space="preserve">Creation of Blood Processes Report </w:t>
+            </w:r>
+          </w:p>
+        </w:tc>
+        <w:tc>
+          <w:tcPr>
+            <w:tcW w:w="1945" w:type="dxa"/>
+            <w:tcBorders>
+              <w:top w:val="single" w:sz="4" w:space="0" w:color="auto"/>
+              <w:left w:val="single" w:sz="4" w:space="0" w:color="auto"/>
+              <w:bottom w:val="single" w:sz="4" w:space="0" w:color="auto"/>
+              <w:right w:val="single" w:sz="4" w:space="0" w:color="auto"/>
+            </w:tcBorders>
+            <w:hideMark/>
+          </w:tcPr>
+          <w:p>
+            <w:pPr>
+              <w:jc w:val="center"/>
+            </w:pPr>
+          </w:p>
+          <w:p>
+            <w:pPr>
+              <w:jc w:val="center"/>
+            </w:pPr>
+            <w:r>
+              <w:t>Admin</w:t>
+            </w:r>
+          </w:p>
+        </w:tc>
+        <w:tc>
+          <w:tcPr>
+            <w:tcW w:w="1471" w:type="dxa"/>
+            <w:tcBorders>
+              <w:top w:val="single" w:sz="4" w:space="0" w:color="auto"/>
+              <w:left w:val="single" w:sz="4" w:space="0" w:color="auto"/>
+              <w:bottom w:val="single" w:sz="4" w:space="0" w:color="auto"/>
+              <w:right w:val="single" w:sz="4" w:space="0" w:color="auto"/>
+            </w:tcBorders>
+            <w:hideMark/>
+          </w:tcPr>
+          <w:p>
+            <w:pPr>
+              <w:jc w:val="center"/>
+            </w:pPr>
+            <w:r>
+              <w:t>Admin creates / views Report of Blood Processes</w:t>
+            </w:r>
+          </w:p>
+        </w:tc>
+        <w:tc>
+          <w:tcPr>
+            <w:tcW w:w="1471" w:type="dxa"/>
+            <w:tcBorders>
+              <w:top w:val="single" w:sz="4" w:space="0" w:color="auto"/>
+              <w:left w:val="single" w:sz="4" w:space="0" w:color="auto"/>
+              <w:bottom w:val="single" w:sz="4" w:space="0" w:color="auto"/>
+              <w:right w:val="single" w:sz="4" w:space="0" w:color="auto"/>
+            </w:tcBorders>
+            <w:hideMark/>
+          </w:tcPr>
+          <w:p>
+            <w:pPr>
+              <w:jc w:val="center"/>
+            </w:pPr>
+          </w:p>
+          <w:p>
+            <w:pPr>
+              <w:jc w:val="center"/>
+            </w:pPr>
+            <w:r>
+              <w:t>Report Details</w:t>
+            </w:r>
+          </w:p>
+        </w:tc>
+        <w:tc>
+          <w:tcPr>
+            <w:tcW w:w="1482" w:type="dxa"/>
+            <w:tcBorders>
+              <w:top w:val="single" w:sz="4" w:space="0" w:color="auto"/>
+              <w:left w:val="single" w:sz="4" w:space="0" w:color="auto"/>
+              <w:bottom w:val="single" w:sz="4" w:space="0" w:color="auto"/>
+              <w:right w:val="single" w:sz="4" w:space="0" w:color="auto"/>
+            </w:tcBorders>
+            <w:hideMark/>
+          </w:tcPr>
+          <w:p>
+            <w:pPr>
+              <w:jc w:val="center"/>
+            </w:pPr>
+          </w:p>
+          <w:p>
+            <w:pPr>
+              <w:jc w:val="center"/>
+            </w:pPr>
+            <w:r>
+              <w:t>Mobile App</w:t>
+            </w:r>
+          </w:p>
+        </w:tc>
+      </w:tr>
+    </w:tbl>
+    <w:p>
+      <w:pPr>
+        <w:pBdr>
+          <w:bottom w:val="single" w:sz="6" w:space="2" w:color="AAAAAA"/>
+        </w:pBdr>
+        <w:shd w:val="clear" w:color="auto" w:fill="FFFFFF"/>
+        <w:spacing w:after="144" w:line="360" w:lineRule="auto"/>
+        <w:outlineLvl w:val="1"/>
+        <w:rPr>
+          <w:rFonts w:ascii="Arial" w:eastAsia="Times New Roman" w:hAnsi="Arial" w:cs="Arial"/>
+          <w:color w:val="000000"/>
+          <w:sz w:val="29"/>
+          <w:szCs w:val="29"/>
+          <w:lang w:eastAsia="en-PH"/>
+        </w:rPr>
+      </w:pPr>
+    </w:p>
+    <w:p>
+      <w:pPr>
+        <w:pBdr>
+          <w:bottom w:val="single" w:sz="6" w:space="2" w:color="AAAAAA"/>
+        </w:pBdr>
+        <w:shd w:val="clear" w:color="auto" w:fill="FFFFFF"/>
+        <w:spacing w:after="144" w:line="360" w:lineRule="auto"/>
+        <w:outlineLvl w:val="1"/>
+        <w:rPr>
+          <w:rFonts w:ascii="Arial" w:eastAsia="Times New Roman" w:hAnsi="Arial" w:cs="Arial"/>
+          <w:color w:val="000000"/>
+          <w:sz w:val="29"/>
+          <w:szCs w:val="29"/>
+          <w:lang w:eastAsia="en-PH"/>
+        </w:rPr>
+      </w:pPr>
+    </w:p>
+    <w:p>
+      <w:pPr>
+        <w:pBdr>
+          <w:bottom w:val="single" w:sz="6" w:space="2" w:color="AAAAAA"/>
+        </w:pBdr>
+        <w:shd w:val="clear" w:color="auto" w:fill="FFFFFF"/>
+        <w:spacing w:after="144" w:line="360" w:lineRule="auto"/>
+        <w:outlineLvl w:val="1"/>
+        <w:rPr>
+          <w:rFonts w:ascii="Arial" w:eastAsia="Times New Roman" w:hAnsi="Arial" w:cs="Arial"/>
+          <w:color w:val="000000"/>
+          <w:sz w:val="29"/>
+          <w:szCs w:val="29"/>
+          <w:lang w:eastAsia="en-PH"/>
+        </w:rPr>
+      </w:pPr>
+    </w:p>
+    <w:p>
+      <w:pPr>
+        <w:pBdr>
+          <w:bottom w:val="single" w:sz="6" w:space="2" w:color="AAAAAA"/>
+        </w:pBdr>
+        <w:shd w:val="clear" w:color="auto" w:fill="FFFFFF"/>
+        <w:spacing w:after="144" w:line="360" w:lineRule="auto"/>
+        <w:outlineLvl w:val="1"/>
+        <w:rPr>
+          <w:rFonts w:ascii="Arial" w:eastAsia="Times New Roman" w:hAnsi="Arial" w:cs="Arial"/>
+          <w:color w:val="000000"/>
+          <w:sz w:val="29"/>
+          <w:szCs w:val="29"/>
+          <w:lang w:eastAsia="en-PH"/>
+        </w:rPr>
+      </w:pPr>
+    </w:p>
+    <w:p>
+      <w:pPr>
+        <w:pBdr>
+          <w:bottom w:val="single" w:sz="6" w:space="2" w:color="AAAAAA"/>
+        </w:pBdr>
+        <w:shd w:val="clear" w:color="auto" w:fill="FFFFFF"/>
+        <w:spacing w:after="144" w:line="360" w:lineRule="auto"/>
+        <w:outlineLvl w:val="1"/>
+        <w:rPr>
+          <w:rFonts w:ascii="Arial" w:eastAsia="Times New Roman" w:hAnsi="Arial" w:cs="Arial"/>
+          <w:color w:val="000000"/>
+          <w:sz w:val="29"/>
+          <w:szCs w:val="29"/>
+          <w:lang w:eastAsia="en-PH"/>
+        </w:rPr>
+      </w:pPr>
+    </w:p>
+    <w:p>
+      <w:pPr>
+        <w:pBdr>
+          <w:bottom w:val="single" w:sz="6" w:space="2" w:color="AAAAAA"/>
+        </w:pBdr>
+        <w:shd w:val="clear" w:color="auto" w:fill="FFFFFF"/>
+        <w:spacing w:after="144" w:line="360" w:lineRule="auto"/>
+        <w:outlineLvl w:val="1"/>
+        <w:rPr>
+          <w:rFonts w:ascii="Arial" w:eastAsia="Times New Roman" w:hAnsi="Arial" w:cs="Arial"/>
+          <w:color w:val="000000"/>
+          <w:sz w:val="29"/>
+          <w:szCs w:val="29"/>
+          <w:lang w:eastAsia="en-PH"/>
+        </w:rPr>
+      </w:pPr>
+    </w:p>
+    <w:p>
+      <w:pPr>
+        <w:pBdr>
+          <w:bottom w:val="single" w:sz="6" w:space="2" w:color="AAAAAA"/>
+        </w:pBdr>
+        <w:shd w:val="clear" w:color="auto" w:fill="FFFFFF"/>
+        <w:spacing w:after="144" w:line="360" w:lineRule="auto"/>
+        <w:outlineLvl w:val="1"/>
+        <w:rPr>
+          <w:rFonts w:ascii="Arial" w:eastAsia="Times New Roman" w:hAnsi="Arial" w:cs="Arial"/>
+          <w:color w:val="000000"/>
+          <w:sz w:val="29"/>
+          <w:szCs w:val="29"/>
+          <w:lang w:eastAsia="en-PH"/>
+        </w:rPr>
+      </w:pPr>
+    </w:p>
+    <w:p>
+      <w:pPr>
+        <w:pBdr>
+          <w:bottom w:val="single" w:sz="6" w:space="2" w:color="AAAAAA"/>
+        </w:pBdr>
+        <w:shd w:val="clear" w:color="auto" w:fill="FFFFFF"/>
+        <w:spacing w:after="144" w:line="360" w:lineRule="auto"/>
+        <w:outlineLvl w:val="1"/>
+        <w:rPr>
+          <w:rFonts w:ascii="Arial" w:eastAsia="Times New Roman" w:hAnsi="Arial" w:cs="Arial"/>
+          <w:color w:val="000000"/>
+          <w:sz w:val="29"/>
+          <w:szCs w:val="29"/>
+          <w:lang w:eastAsia="en-PH"/>
+        </w:rPr>
+      </w:pPr>
+      <w:r>
+        <w:rPr>
+          <w:rFonts w:ascii="Arial" w:eastAsia="Times New Roman" w:hAnsi="Arial" w:cs="Arial"/>
+          <w:color w:val="000000"/>
+          <w:sz w:val="29"/>
+          <w:szCs w:val="29"/>
+          <w:lang w:eastAsia="en-PH"/>
+        </w:rPr>
+        <w:lastRenderedPageBreak/>
+        <w:t xml:space="preserve">Use Case Diagram </w:t>
+      </w:r>
+    </w:p>
+    <w:p>
+      <w:pPr>
+        <w:rPr>
           <w:noProof/>
-          <w:color w:val="000000"/>
-          <w:sz w:val="29"/>
-          <w:szCs w:val="29"/>
+          <w:lang w:eastAsia="en-PH"/>
+        </w:rPr>
+      </w:pPr>
+      <w:r>
+        <w:rPr>
+          <w:noProof/>
           <w:lang w:eastAsia="en-PH"/>
         </w:rPr>
         <w:drawing>
-          <wp:inline distT="0" distB="0" distL="0" distR="0" wp14:anchorId="73276507" wp14:editId="1AF097E8">
-            <wp:extent cx="5943600" cy="4999990"/>
+          <wp:inline distT="0" distB="0" distL="0" distR="0" wp14:anchorId="119ABF17" wp14:editId="66DA72C2">
+            <wp:extent cx="5676900" cy="7429500"/>
             <wp:effectExtent l="0" t="0" r="0" b="0"/>
-            <wp:docPr id="8" name="Picture 8"/>
+            <wp:docPr id="5" name="Picture 5"/>
             <wp:cNvGraphicFramePr>
               <a:graphicFrameLocks xmlns:a="http://schemas.openxmlformats.org/drawingml/2006/main" noChangeAspect="1"/>
             </wp:cNvGraphicFramePr>
@@ -5962,7 +7334,7 @@
               <a:graphicData uri="http://schemas.openxmlformats.org/drawingml/2006/picture">
                 <pic:pic xmlns:pic="http://schemas.openxmlformats.org/drawingml/2006/picture">
                   <pic:nvPicPr>
-                    <pic:cNvPr id="8" name="C1C7D6A.tmp"/>
+                    <pic:cNvPr id="5" name="Use Case Diagram (final).jpg"/>
                     <pic:cNvPicPr/>
                   </pic:nvPicPr>
                   <pic:blipFill>
@@ -5980,192 +7352,7 @@
                   <pic:spPr>
                     <a:xfrm>
                       <a:off x="0" y="0"/>
-                      <a:ext cx="5943600" cy="4999990"/>
-                    </a:xfrm>
-                    <a:prstGeom prst="rect">
-                      <a:avLst/>
-                    </a:prstGeom>
-                  </pic:spPr>
-                </pic:pic>
-              </a:graphicData>
-            </a:graphic>
-          </wp:inline>
-        </w:drawing>
-      </w:r>
-    </w:p>
-    <w:p>
-      <w:pPr>
-        <w:pBdr>
-          <w:bottom w:val="single" w:sz="6" w:space="2" w:color="AAAAAA"/>
-        </w:pBdr>
-        <w:shd w:val="clear" w:color="auto" w:fill="FFFFFF"/>
-        <w:spacing w:after="144" w:line="360" w:lineRule="auto"/>
-        <w:outlineLvl w:val="1"/>
-        <w:rPr>
-          <w:rFonts w:ascii="Arial" w:eastAsia="Times New Roman" w:hAnsi="Arial" w:cs="Arial"/>
-          <w:color w:val="000000"/>
-          <w:sz w:val="29"/>
-          <w:szCs w:val="29"/>
-          <w:lang w:eastAsia="en-PH"/>
-        </w:rPr>
-      </w:pPr>
-    </w:p>
-    <w:p>
-      <w:pPr>
-        <w:pBdr>
-          <w:bottom w:val="single" w:sz="6" w:space="2" w:color="AAAAAA"/>
-        </w:pBdr>
-        <w:shd w:val="clear" w:color="auto" w:fill="FFFFFF"/>
-        <w:spacing w:after="144" w:line="360" w:lineRule="auto"/>
-        <w:outlineLvl w:val="1"/>
-        <w:rPr>
-          <w:rFonts w:ascii="Arial" w:eastAsia="Times New Roman" w:hAnsi="Arial" w:cs="Arial"/>
-          <w:color w:val="000000"/>
-          <w:sz w:val="29"/>
-          <w:szCs w:val="29"/>
-          <w:lang w:eastAsia="en-PH"/>
-        </w:rPr>
-      </w:pPr>
-    </w:p>
-    <w:p>
-      <w:pPr>
-        <w:pBdr>
-          <w:bottom w:val="single" w:sz="6" w:space="2" w:color="AAAAAA"/>
-        </w:pBdr>
-        <w:shd w:val="clear" w:color="auto" w:fill="FFFFFF"/>
-        <w:spacing w:after="144" w:line="360" w:lineRule="auto"/>
-        <w:outlineLvl w:val="1"/>
-        <w:rPr>
-          <w:rFonts w:ascii="Arial" w:eastAsia="Times New Roman" w:hAnsi="Arial" w:cs="Arial"/>
-          <w:color w:val="000000"/>
-          <w:sz w:val="29"/>
-          <w:szCs w:val="29"/>
-          <w:lang w:eastAsia="en-PH"/>
-        </w:rPr>
-      </w:pPr>
-    </w:p>
-    <w:p>
-      <w:pPr>
-        <w:pBdr>
-          <w:bottom w:val="single" w:sz="6" w:space="2" w:color="AAAAAA"/>
-        </w:pBdr>
-        <w:shd w:val="clear" w:color="auto" w:fill="FFFFFF"/>
-        <w:spacing w:after="144" w:line="360" w:lineRule="auto"/>
-        <w:outlineLvl w:val="1"/>
-        <w:rPr>
-          <w:rFonts w:ascii="Arial" w:eastAsia="Times New Roman" w:hAnsi="Arial" w:cs="Arial"/>
-          <w:color w:val="000000"/>
-          <w:sz w:val="29"/>
-          <w:szCs w:val="29"/>
-          <w:lang w:eastAsia="en-PH"/>
-        </w:rPr>
-      </w:pPr>
-    </w:p>
-    <w:p>
-      <w:pPr>
-        <w:pBdr>
-          <w:bottom w:val="single" w:sz="6" w:space="2" w:color="AAAAAA"/>
-        </w:pBdr>
-        <w:shd w:val="clear" w:color="auto" w:fill="FFFFFF"/>
-        <w:spacing w:after="144" w:line="360" w:lineRule="auto"/>
-        <w:outlineLvl w:val="1"/>
-        <w:rPr>
-          <w:rFonts w:ascii="Arial" w:eastAsia="Times New Roman" w:hAnsi="Arial" w:cs="Arial"/>
-          <w:color w:val="000000"/>
-          <w:sz w:val="29"/>
-          <w:szCs w:val="29"/>
-          <w:lang w:eastAsia="en-PH"/>
-        </w:rPr>
-      </w:pPr>
-    </w:p>
-    <w:p>
-      <w:pPr>
-        <w:pBdr>
-          <w:bottom w:val="single" w:sz="6" w:space="2" w:color="AAAAAA"/>
-        </w:pBdr>
-        <w:shd w:val="clear" w:color="auto" w:fill="FFFFFF"/>
-        <w:spacing w:after="144" w:line="360" w:lineRule="auto"/>
-        <w:outlineLvl w:val="1"/>
-        <w:rPr>
-          <w:rFonts w:ascii="Arial" w:eastAsia="Times New Roman" w:hAnsi="Arial" w:cs="Arial"/>
-          <w:color w:val="000000"/>
-          <w:sz w:val="29"/>
-          <w:szCs w:val="29"/>
-          <w:lang w:eastAsia="en-PH"/>
-        </w:rPr>
-      </w:pPr>
-    </w:p>
-    <w:p>
-      <w:pPr>
-        <w:pBdr>
-          <w:bottom w:val="single" w:sz="6" w:space="2" w:color="AAAAAA"/>
-        </w:pBdr>
-        <w:shd w:val="clear" w:color="auto" w:fill="FFFFFF"/>
-        <w:spacing w:after="144" w:line="360" w:lineRule="auto"/>
-        <w:outlineLvl w:val="1"/>
-        <w:rPr>
-          <w:rFonts w:ascii="Arial" w:eastAsia="Times New Roman" w:hAnsi="Arial" w:cs="Arial"/>
-          <w:color w:val="000000"/>
-          <w:sz w:val="29"/>
-          <w:szCs w:val="29"/>
-          <w:lang w:eastAsia="en-PH"/>
-        </w:rPr>
-      </w:pPr>
-      <w:r>
-        <w:rPr>
-          <w:rFonts w:ascii="Arial" w:eastAsia="Times New Roman" w:hAnsi="Arial" w:cs="Arial"/>
-          <w:color w:val="000000"/>
-          <w:sz w:val="29"/>
-          <w:szCs w:val="29"/>
-          <w:lang w:eastAsia="en-PH"/>
-        </w:rPr>
-        <w:lastRenderedPageBreak/>
-        <w:t xml:space="preserve">Use Case Diagram </w:t>
-      </w:r>
-    </w:p>
-    <w:p>
-      <w:pPr>
-        <w:rPr>
-          <w:noProof/>
-          <w:lang w:eastAsia="en-PH"/>
-        </w:rPr>
-      </w:pPr>
-      <w:r>
-        <w:rPr>
-          <w:noProof/>
-          <w:lang w:eastAsia="en-PH"/>
-        </w:rPr>
-        <w:drawing>
-          <wp:inline distT="0" distB="0" distL="0" distR="0" wp14:anchorId="3AA055DC" wp14:editId="21678D52">
-            <wp:extent cx="5487670" cy="7181850"/>
-            <wp:effectExtent l="0" t="0" r="0" b="0"/>
-            <wp:docPr id="11" name="Picture 11"/>
-            <wp:cNvGraphicFramePr>
-              <a:graphicFrameLocks xmlns:a="http://schemas.openxmlformats.org/drawingml/2006/main" noChangeAspect="1"/>
-            </wp:cNvGraphicFramePr>
-            <a:graphic xmlns:a="http://schemas.openxmlformats.org/drawingml/2006/main">
-              <a:graphicData uri="http://schemas.openxmlformats.org/drawingml/2006/picture">
-                <pic:pic xmlns:pic="http://schemas.openxmlformats.org/drawingml/2006/picture">
-                  <pic:nvPicPr>
-                    <pic:cNvPr id="11" name="Use Case Diagram (final).jpg"/>
-                    <pic:cNvPicPr/>
-                  </pic:nvPicPr>
-                  <pic:blipFill>
-                    <a:blip r:embed="rId14">
-                      <a:extLst>
-                        <a:ext uri="{28A0092B-C50C-407E-A947-70E740481C1C}">
-                          <a14:useLocalDpi xmlns:a14="http://schemas.microsoft.com/office/drawing/2010/main" val="0"/>
-                        </a:ext>
-                      </a:extLst>
-                    </a:blip>
-                    <a:stretch>
-                      <a:fillRect/>
-                    </a:stretch>
-                  </pic:blipFill>
-                  <pic:spPr>
-                    <a:xfrm>
-                      <a:off x="0" y="0"/>
-                      <a:ext cx="5487670" cy="7181850"/>
+                      <a:ext cx="5676900" cy="7429500"/>
                     </a:xfrm>
                     <a:prstGeom prst="rect">
                       <a:avLst/>
@@ -6297,7 +7484,13 @@
           </w:tcPr>
           <w:p>
             <w:r>
-              <w:t>Mobile app is managed by Admin</w:t>
+              <w:t xml:space="preserve">Mobile app is managed by </w:t>
+            </w:r>
+            <w:r>
+              <w:t>a</w:t>
+            </w:r>
+            <w:r>
+              <w:t>dmin</w:t>
             </w:r>
           </w:p>
         </w:tc>
@@ -6584,7 +7777,13 @@
           </w:tcPr>
           <w:p>
             <w:r>
-              <w:t xml:space="preserve">Confirms Client’s Reservations for Blood </w:t>
+              <w:t xml:space="preserve">Confirms Client’s Reservations </w:t>
+            </w:r>
+            <w:r>
+              <w:t>of</w:t>
+            </w:r>
+            <w:r>
+              <w:t xml:space="preserve"> Blood </w:t>
             </w:r>
           </w:p>
         </w:tc>
@@ -6630,7 +7829,13 @@
           </w:tcPr>
           <w:p>
             <w:r>
-              <w:t>Client’s reservation of blood is confirmed by Admin</w:t>
+              <w:t xml:space="preserve">Client’s reservation of blood is confirmed by </w:t>
+            </w:r>
+            <w:r>
+              <w:t>a</w:t>
+            </w:r>
+            <w:r>
+              <w:t>dmin</w:t>
             </w:r>
           </w:p>
         </w:tc>
@@ -6653,7 +7858,13 @@
           </w:tcPr>
           <w:p>
             <w:r>
-              <w:t xml:space="preserve">Admin will confirm client’s reservation of blood and will notify the client that its desired blood type is reserved and ready for pick up. </w:t>
+              <w:t xml:space="preserve">Admin will confirm client’s reservation of blood and will notify the client that </w:t>
+            </w:r>
+            <w:r>
+              <w:t>the</w:t>
+            </w:r>
+            <w:r>
+              <w:t xml:space="preserve"> desired blood type is reserved and ready for pick up. </w:t>
             </w:r>
           </w:p>
         </w:tc>
@@ -6750,7 +7961,13 @@
           </w:p>
           <w:p>
             <w:r>
-              <w:t>- Stocks in Blood is known</w:t>
+              <w:t xml:space="preserve">- Stocks </w:t>
+            </w:r>
+            <w:r>
+              <w:t>of</w:t>
+            </w:r>
+            <w:r>
+              <w:t xml:space="preserve"> Blood is known</w:t>
             </w:r>
           </w:p>
           <w:p>
@@ -6880,7 +8097,7 @@
               </w:numPr>
             </w:pPr>
             <w:r>
-              <w:t>System provides details of blood type and it availability.</w:t>
+              <w:t>System provides details of blood type and availability.</w:t>
             </w:r>
           </w:p>
           <w:p>
@@ -6976,7 +8193,13 @@
           </w:tcPr>
           <w:p>
             <w:r>
-              <w:t>Admin will create / view Report of blood transactions</w:t>
+              <w:t xml:space="preserve">Admin will create / view </w:t>
+            </w:r>
+            <w:r>
+              <w:t>r</w:t>
+            </w:r>
+            <w:r>
+              <w:t>eport of blood transactions</w:t>
             </w:r>
           </w:p>
         </w:tc>
@@ -7022,7 +8245,16 @@
           </w:tcPr>
           <w:p>
             <w:r>
-              <w:t xml:space="preserve">Admin will create a report regarding blood transactions completed. </w:t>
+              <w:t>Admin will create a report regarding</w:t>
+            </w:r>
+            <w:r>
+              <w:t xml:space="preserve"> </w:t>
+            </w:r>
+            <w:r>
+              <w:t>completed</w:t>
+            </w:r>
+            <w:r>
+              <w:t xml:space="preserve"> blood transactions. </w:t>
             </w:r>
           </w:p>
         </w:tc>
@@ -7137,7 +8369,13 @@
           </w:tcPr>
           <w:p>
             <w:r>
-              <w:t xml:space="preserve">Total number of transactions of blood is recorded and stored in the system. </w:t>
+              <w:t xml:space="preserve">Total number </w:t>
+            </w:r>
+            <w:r>
+              <w:t>of blood-related transactions will be known.</w:t>
+            </w:r>
+            <w:r>
+              <w:t xml:space="preserve"> </w:t>
             </w:r>
           </w:p>
         </w:tc>
@@ -7380,7 +8618,13 @@
           </w:tcPr>
           <w:p>
             <w:r>
-              <w:t xml:space="preserve">Client will inquire about a specific type of blood, whether if it’s available or not and where it’s available. </w:t>
+              <w:t>Client will inquire about a specific type of blood</w:t>
+            </w:r>
+            <w:r>
+              <w:t>, its availability and location.</w:t>
+            </w:r>
+            <w:r>
+              <w:t xml:space="preserve"> </w:t>
             </w:r>
           </w:p>
         </w:tc>
@@ -7623,6 +8867,7 @@
         </w:tc>
       </w:tr>
     </w:tbl>
+    <w:p/>
     <w:p/>
     <w:p/>
     <w:p/>
@@ -7658,7 +8903,13 @@
           </w:tcPr>
           <w:p>
             <w:r>
-              <w:t>Registers an Account</w:t>
+              <w:t xml:space="preserve">Registers an </w:t>
+            </w:r>
+            <w:r>
+              <w:t>a</w:t>
+            </w:r>
+            <w:r>
+              <w:t>ccount</w:t>
             </w:r>
           </w:p>
         </w:tc>
@@ -7727,7 +8978,13 @@
           </w:tcPr>
           <w:p>
             <w:r>
-              <w:t xml:space="preserve">An account is needed to avail of the service to request a reservation of blood. The client must register first an account. </w:t>
+              <w:t xml:space="preserve">An account is needed to </w:t>
+            </w:r>
+            <w:r>
+              <w:t>request for reservation of blood. The client must register first an account.</w:t>
+            </w:r>
+            <w:r>
+              <w:t xml:space="preserve"> </w:t>
             </w:r>
           </w:p>
         </w:tc>
@@ -7917,7 +9174,16 @@
               </w:numPr>
             </w:pPr>
             <w:r>
-              <w:t>Client is registered to the system</w:t>
+              <w:t xml:space="preserve">Client is registered </w:t>
+            </w:r>
+            <w:r>
+              <w:t>int</w:t>
+            </w:r>
+            <w:r>
+              <w:t>o the system</w:t>
+            </w:r>
+            <w:r>
+              <w:t>.</w:t>
             </w:r>
           </w:p>
         </w:tc>
@@ -8191,7 +9457,13 @@
           </w:tcPr>
           <w:p>
             <w:r>
-              <w:t xml:space="preserve">Through the application, a request for confirmation of blood from the client will be forwarded to the admin. </w:t>
+              <w:t xml:space="preserve">Through the application, a request for </w:t>
+            </w:r>
+            <w:r>
+              <w:t>blood confirmation from the client will be forwarded to the admin.</w:t>
+            </w:r>
+            <w:r>
+              <w:t xml:space="preserve"> </w:t>
             </w:r>
           </w:p>
         </w:tc>
@@ -8426,7 +9698,7 @@
                     <pic:cNvPicPr/>
                   </pic:nvPicPr>
                   <pic:blipFill>
-                    <a:blip r:embed="rId15">
+                    <a:blip r:embed="rId14">
                       <a:extLst>
                         <a:ext uri="{28A0092B-C50C-407E-A947-70E740481C1C}">
                           <a14:useLocalDpi xmlns:a14="http://schemas.microsoft.com/office/drawing/2010/main" val="0"/>
@@ -8625,7 +9897,7 @@
                     <pic:cNvPicPr/>
                   </pic:nvPicPr>
                   <pic:blipFill>
-                    <a:blip r:embed="rId16" cstate="print">
+                    <a:blip r:embed="rId15" cstate="print">
                       <a:extLst>
                         <a:ext uri="{28A0092B-C50C-407E-A947-70E740481C1C}">
                           <a14:useLocalDpi xmlns:a14="http://schemas.microsoft.com/office/drawing/2010/main" val="0"/>
@@ -8773,7 +10045,7 @@
                     <pic:cNvPicPr/>
                   </pic:nvPicPr>
                   <pic:blipFill>
-                    <a:blip r:embed="rId17">
+                    <a:blip r:embed="rId16">
                       <a:extLst>
                         <a:ext uri="{28A0092B-C50C-407E-A947-70E740481C1C}">
                           <a14:useLocalDpi xmlns:a14="http://schemas.microsoft.com/office/drawing/2010/main" val="0"/>
@@ -8810,6 +10082,125 @@
         <w:outlineLvl w:val="1"/>
         <w:rPr>
           <w:rFonts w:ascii="Arial" w:eastAsia="Times New Roman" w:hAnsi="Arial" w:cs="Arial"/>
+          <w:color w:val="000000"/>
+          <w:sz w:val="29"/>
+          <w:szCs w:val="29"/>
+          <w:lang w:eastAsia="en-PH"/>
+        </w:rPr>
+      </w:pPr>
+    </w:p>
+    <w:p>
+      <w:pPr>
+        <w:pBdr>
+          <w:bottom w:val="single" w:sz="6" w:space="2" w:color="AAAAAA"/>
+        </w:pBdr>
+        <w:shd w:val="clear" w:color="auto" w:fill="FFFFFF"/>
+        <w:spacing w:after="144" w:line="360" w:lineRule="auto"/>
+        <w:outlineLvl w:val="1"/>
+        <w:rPr>
+          <w:rFonts w:ascii="Arial" w:eastAsia="Times New Roman" w:hAnsi="Arial" w:cs="Arial"/>
+          <w:color w:val="000000"/>
+          <w:sz w:val="29"/>
+          <w:szCs w:val="29"/>
+          <w:lang w:eastAsia="en-PH"/>
+        </w:rPr>
+      </w:pPr>
+    </w:p>
+    <w:p>
+      <w:pPr>
+        <w:pBdr>
+          <w:bottom w:val="single" w:sz="6" w:space="2" w:color="AAAAAA"/>
+        </w:pBdr>
+        <w:shd w:val="clear" w:color="auto" w:fill="FFFFFF"/>
+        <w:spacing w:after="144" w:line="360" w:lineRule="auto"/>
+        <w:outlineLvl w:val="1"/>
+        <w:rPr>
+          <w:rFonts w:ascii="Arial" w:eastAsia="Times New Roman" w:hAnsi="Arial" w:cs="Arial"/>
+          <w:color w:val="000000"/>
+          <w:sz w:val="29"/>
+          <w:szCs w:val="29"/>
+          <w:lang w:eastAsia="en-PH"/>
+        </w:rPr>
+      </w:pPr>
+    </w:p>
+    <w:p>
+      <w:pPr>
+        <w:pBdr>
+          <w:bottom w:val="single" w:sz="6" w:space="2" w:color="AAAAAA"/>
+        </w:pBdr>
+        <w:shd w:val="clear" w:color="auto" w:fill="FFFFFF"/>
+        <w:spacing w:after="144" w:line="360" w:lineRule="auto"/>
+        <w:outlineLvl w:val="1"/>
+        <w:rPr>
+          <w:rFonts w:ascii="Arial" w:eastAsia="Times New Roman" w:hAnsi="Arial" w:cs="Arial"/>
+          <w:color w:val="000000"/>
+          <w:sz w:val="29"/>
+          <w:szCs w:val="29"/>
+          <w:lang w:eastAsia="en-PH"/>
+        </w:rPr>
+      </w:pPr>
+    </w:p>
+    <w:p>
+      <w:pPr>
+        <w:pBdr>
+          <w:bottom w:val="single" w:sz="6" w:space="2" w:color="AAAAAA"/>
+        </w:pBdr>
+        <w:shd w:val="clear" w:color="auto" w:fill="FFFFFF"/>
+        <w:spacing w:after="144" w:line="360" w:lineRule="auto"/>
+        <w:outlineLvl w:val="1"/>
+        <w:rPr>
+          <w:rFonts w:ascii="Arial" w:eastAsia="Times New Roman" w:hAnsi="Arial" w:cs="Arial"/>
+          <w:color w:val="000000"/>
+          <w:sz w:val="29"/>
+          <w:szCs w:val="29"/>
+          <w:lang w:eastAsia="en-PH"/>
+        </w:rPr>
+      </w:pPr>
+    </w:p>
+    <w:p>
+      <w:pPr>
+        <w:pBdr>
+          <w:bottom w:val="single" w:sz="6" w:space="2" w:color="AAAAAA"/>
+        </w:pBdr>
+        <w:shd w:val="clear" w:color="auto" w:fill="FFFFFF"/>
+        <w:spacing w:after="144" w:line="360" w:lineRule="auto"/>
+        <w:outlineLvl w:val="1"/>
+        <w:rPr>
+          <w:rFonts w:ascii="Arial" w:eastAsia="Times New Roman" w:hAnsi="Arial" w:cs="Arial"/>
+          <w:color w:val="000000"/>
+          <w:sz w:val="29"/>
+          <w:szCs w:val="29"/>
+          <w:lang w:eastAsia="en-PH"/>
+        </w:rPr>
+      </w:pPr>
+    </w:p>
+    <w:p>
+      <w:pPr>
+        <w:pBdr>
+          <w:bottom w:val="single" w:sz="6" w:space="2" w:color="AAAAAA"/>
+        </w:pBdr>
+        <w:shd w:val="clear" w:color="auto" w:fill="FFFFFF"/>
+        <w:spacing w:after="144" w:line="360" w:lineRule="auto"/>
+        <w:outlineLvl w:val="1"/>
+        <w:rPr>
+          <w:rFonts w:ascii="Arial" w:eastAsia="Times New Roman" w:hAnsi="Arial" w:cs="Arial"/>
+          <w:color w:val="000000"/>
+          <w:sz w:val="29"/>
+          <w:szCs w:val="29"/>
+          <w:lang w:eastAsia="en-PH"/>
+        </w:rPr>
+      </w:pPr>
+    </w:p>
+    <w:p>
+      <w:pPr>
+        <w:pBdr>
+          <w:bottom w:val="single" w:sz="6" w:space="2" w:color="AAAAAA"/>
+        </w:pBdr>
+        <w:shd w:val="clear" w:color="auto" w:fill="FFFFFF"/>
+        <w:spacing w:after="144" w:line="360" w:lineRule="auto"/>
+        <w:outlineLvl w:val="1"/>
+        <w:rPr>
+          <w:rFonts w:ascii="Arial" w:eastAsia="Times New Roman" w:hAnsi="Arial" w:cs="Arial"/>
           <w:noProof/>
           <w:color w:val="000000"/>
           <w:sz w:val="29"/>
@@ -8839,6 +10230,40 @@
         </w:rPr>
         <w:t xml:space="preserve"> </w:t>
       </w:r>
+    </w:p>
+    <w:p>
+      <w:pPr>
+        <w:pBdr>
+          <w:bottom w:val="single" w:sz="6" w:space="2" w:color="AAAAAA"/>
+        </w:pBdr>
+        <w:shd w:val="clear" w:color="auto" w:fill="FFFFFF"/>
+        <w:spacing w:after="144" w:line="360" w:lineRule="auto"/>
+        <w:outlineLvl w:val="1"/>
+        <w:rPr>
+          <w:rFonts w:ascii="Arial" w:eastAsia="Times New Roman" w:hAnsi="Arial" w:cs="Arial"/>
+          <w:color w:val="000000"/>
+          <w:sz w:val="29"/>
+          <w:szCs w:val="29"/>
+          <w:lang w:eastAsia="en-PH"/>
+        </w:rPr>
+      </w:pPr>
+    </w:p>
+    <w:p>
+      <w:pPr>
+        <w:pBdr>
+          <w:bottom w:val="single" w:sz="6" w:space="2" w:color="AAAAAA"/>
+        </w:pBdr>
+        <w:shd w:val="clear" w:color="auto" w:fill="FFFFFF"/>
+        <w:spacing w:after="144" w:line="360" w:lineRule="auto"/>
+        <w:outlineLvl w:val="1"/>
+        <w:rPr>
+          <w:rFonts w:ascii="Arial" w:eastAsia="Times New Roman" w:hAnsi="Arial" w:cs="Arial"/>
+          <w:color w:val="000000"/>
+          <w:sz w:val="29"/>
+          <w:szCs w:val="29"/>
+          <w:lang w:eastAsia="en-PH"/>
+        </w:rPr>
+      </w:pPr>
       <w:r>
         <w:rPr>
           <w:rFonts w:ascii="Arial" w:eastAsia="Times New Roman" w:hAnsi="Arial" w:cs="Arial"/>
@@ -8849,120 +10274,7 @@
           <w:lang w:eastAsia="en-PH"/>
         </w:rPr>
         <w:drawing>
-          <wp:inline distT="0" distB="0" distL="0" distR="0" wp14:anchorId="55801237" wp14:editId="2D479EF9">
-            <wp:extent cx="4677380" cy="7174474"/>
-            <wp:effectExtent l="0" t="0" r="9525" b="7620"/>
-            <wp:docPr id="14" name="Picture 14"/>
-            <wp:cNvGraphicFramePr>
-              <a:graphicFrameLocks xmlns:a="http://schemas.openxmlformats.org/drawingml/2006/main" noChangeAspect="1"/>
-            </wp:cNvGraphicFramePr>
-            <a:graphic xmlns:a="http://schemas.openxmlformats.org/drawingml/2006/main">
-              <a:graphicData uri="http://schemas.openxmlformats.org/drawingml/2006/picture">
-                <pic:pic xmlns:pic="http://schemas.openxmlformats.org/drawingml/2006/picture">
-                  <pic:nvPicPr>
-                    <pic:cNvPr id="14" name="Activity Diagram.jpg"/>
-                    <pic:cNvPicPr/>
-                  </pic:nvPicPr>
-                  <pic:blipFill>
-                    <a:blip r:embed="rId18">
-                      <a:extLst>
-                        <a:ext uri="{28A0092B-C50C-407E-A947-70E740481C1C}">
-                          <a14:useLocalDpi xmlns:a14="http://schemas.microsoft.com/office/drawing/2010/main" val="0"/>
-                        </a:ext>
-                      </a:extLst>
-                    </a:blip>
-                    <a:stretch>
-                      <a:fillRect/>
-                    </a:stretch>
-                  </pic:blipFill>
-                  <pic:spPr>
-                    <a:xfrm>
-                      <a:off x="0" y="0"/>
-                      <a:ext cx="4677380" cy="7174474"/>
-                    </a:xfrm>
-                    <a:prstGeom prst="rect">
-                      <a:avLst/>
-                    </a:prstGeom>
-                  </pic:spPr>
-                </pic:pic>
-              </a:graphicData>
-            </a:graphic>
-          </wp:inline>
-        </w:drawing>
-      </w:r>
-    </w:p>
-    <w:p>
-      <w:pPr>
-        <w:pBdr>
-          <w:bottom w:val="single" w:sz="6" w:space="2" w:color="AAAAAA"/>
-        </w:pBdr>
-        <w:shd w:val="clear" w:color="auto" w:fill="FFFFFF"/>
-        <w:spacing w:after="144" w:line="360" w:lineRule="auto"/>
-        <w:outlineLvl w:val="1"/>
-        <w:rPr>
-          <w:rFonts w:ascii="Arial" w:eastAsia="Times New Roman" w:hAnsi="Arial" w:cs="Arial"/>
-          <w:color w:val="000000"/>
-          <w:sz w:val="29"/>
-          <w:szCs w:val="29"/>
-          <w:lang w:eastAsia="en-PH"/>
-        </w:rPr>
-      </w:pPr>
-    </w:p>
-    <w:p>
-      <w:pPr>
-        <w:pBdr>
-          <w:bottom w:val="single" w:sz="6" w:space="2" w:color="AAAAAA"/>
-        </w:pBdr>
-        <w:shd w:val="clear" w:color="auto" w:fill="FFFFFF"/>
-        <w:spacing w:after="144" w:line="360" w:lineRule="auto"/>
-        <w:outlineLvl w:val="1"/>
-        <w:rPr>
-          <w:rFonts w:ascii="Arial" w:eastAsia="Times New Roman" w:hAnsi="Arial" w:cs="Arial"/>
-          <w:color w:val="000000"/>
-          <w:sz w:val="29"/>
-          <w:szCs w:val="29"/>
-          <w:lang w:eastAsia="en-PH"/>
-        </w:rPr>
-      </w:pPr>
-      <w:r>
-        <w:rPr>
-          <w:rFonts w:ascii="Arial" w:eastAsia="Times New Roman" w:hAnsi="Arial" w:cs="Arial"/>
-          <w:color w:val="000000"/>
-          <w:sz w:val="29"/>
-          <w:szCs w:val="29"/>
-          <w:lang w:eastAsia="en-PH"/>
-        </w:rPr>
-        <w:lastRenderedPageBreak/>
-        <w:t>Activity Diagram:</w:t>
-      </w:r>
-    </w:p>
-    <w:p>
-      <w:pPr>
-        <w:pBdr>
-          <w:bottom w:val="single" w:sz="6" w:space="2" w:color="AAAAAA"/>
-        </w:pBdr>
-        <w:shd w:val="clear" w:color="auto" w:fill="FFFFFF"/>
-        <w:spacing w:after="144" w:line="360" w:lineRule="auto"/>
-        <w:outlineLvl w:val="1"/>
-        <w:rPr>
-          <w:rFonts w:ascii="Arial" w:eastAsia="Times New Roman" w:hAnsi="Arial" w:cs="Arial"/>
-          <w:color w:val="000000"/>
-          <w:sz w:val="29"/>
-          <w:szCs w:val="29"/>
-          <w:lang w:eastAsia="en-PH"/>
-        </w:rPr>
-      </w:pPr>
-      <w:r>
-        <w:rPr>
-          <w:rFonts w:ascii="Arial" w:eastAsia="Times New Roman" w:hAnsi="Arial" w:cs="Arial"/>
-          <w:noProof/>
-          <w:color w:val="000000"/>
-          <w:sz w:val="29"/>
-          <w:szCs w:val="29"/>
-          <w:lang w:eastAsia="en-PH"/>
-        </w:rPr>
-        <w:drawing>
-          <wp:inline distT="0" distB="0" distL="0" distR="0" wp14:anchorId="2FAA8BE0" wp14:editId="3CC4ECE9">
+          <wp:inline distT="0" distB="0" distL="0" distR="0" wp14:anchorId="5B2B6468" wp14:editId="0988A6F7">
             <wp:extent cx="5943600" cy="3187065"/>
             <wp:effectExtent l="0" t="0" r="0" b="0"/>
             <wp:docPr id="3" name="Picture 3"/>
@@ -8977,7 +10289,7 @@
                     <pic:cNvPicPr/>
                   </pic:nvPicPr>
                   <pic:blipFill>
-                    <a:blip r:embed="rId19">
+                    <a:blip r:embed="rId17">
                       <a:extLst>
                         <a:ext uri="{28A0092B-C50C-407E-A947-70E740481C1C}">
                           <a14:useLocalDpi xmlns:a14="http://schemas.microsoft.com/office/drawing/2010/main" val="0"/>
@@ -9184,40 +10496,6 @@
         <w:outlineLvl w:val="1"/>
         <w:rPr>
           <w:rFonts w:ascii="Arial" w:eastAsia="Times New Roman" w:hAnsi="Arial" w:cs="Arial"/>
-          <w:color w:val="000000"/>
-          <w:sz w:val="29"/>
-          <w:szCs w:val="29"/>
-          <w:lang w:eastAsia="en-PH"/>
-        </w:rPr>
-      </w:pPr>
-    </w:p>
-    <w:p>
-      <w:pPr>
-        <w:pBdr>
-          <w:bottom w:val="single" w:sz="6" w:space="2" w:color="AAAAAA"/>
-        </w:pBdr>
-        <w:shd w:val="clear" w:color="auto" w:fill="FFFFFF"/>
-        <w:spacing w:after="144" w:line="360" w:lineRule="auto"/>
-        <w:outlineLvl w:val="1"/>
-        <w:rPr>
-          <w:rFonts w:ascii="Arial" w:eastAsia="Times New Roman" w:hAnsi="Arial" w:cs="Arial"/>
-          <w:color w:val="000000"/>
-          <w:sz w:val="29"/>
-          <w:szCs w:val="29"/>
-          <w:lang w:eastAsia="en-PH"/>
-        </w:rPr>
-      </w:pPr>
-    </w:p>
-    <w:p>
-      <w:pPr>
-        <w:pBdr>
-          <w:bottom w:val="single" w:sz="6" w:space="2" w:color="AAAAAA"/>
-        </w:pBdr>
-        <w:shd w:val="clear" w:color="auto" w:fill="FFFFFF"/>
-        <w:spacing w:after="144" w:line="360" w:lineRule="auto"/>
-        <w:outlineLvl w:val="1"/>
-        <w:rPr>
-          <w:rFonts w:ascii="Arial" w:eastAsia="Times New Roman" w:hAnsi="Arial" w:cs="Arial"/>
           <w:noProof/>
           <w:color w:val="000000"/>
           <w:sz w:val="29"/>
@@ -9233,6 +10511,7 @@
           <w:szCs w:val="29"/>
           <w:lang w:eastAsia="en-PH"/>
         </w:rPr>
+        <w:lastRenderedPageBreak/>
         <w:t>Class Diagram:</w:t>
       </w:r>
       <w:r>
@@ -9288,7 +10567,7 @@
                     <pic:cNvPicPr/>
                   </pic:nvPicPr>
                   <pic:blipFill>
-                    <a:blip r:embed="rId20">
+                    <a:blip r:embed="rId18">
                       <a:extLst>
                         <a:ext uri="{28A0092B-C50C-407E-A947-70E740481C1C}">
                           <a14:useLocalDpi xmlns:a14="http://schemas.microsoft.com/office/drawing/2010/main" val="0"/>
@@ -9408,6 +10687,7 @@
           <w:szCs w:val="29"/>
           <w:lang w:eastAsia="en-PH"/>
         </w:rPr>
+        <w:lastRenderedPageBreak/>
         <w:t>Entity Relationship Diagram:</w:t>
       </w:r>
       <w:r>
@@ -9464,7 +10744,7 @@
                     <pic:cNvPicPr/>
                   </pic:nvPicPr>
                   <pic:blipFill>
-                    <a:blip r:embed="rId21">
+                    <a:blip r:embed="rId19">
                       <a:extLst>
                         <a:ext uri="{28A0092B-C50C-407E-A947-70E740481C1C}">
                           <a14:useLocalDpi xmlns:a14="http://schemas.microsoft.com/office/drawing/2010/main" val="0"/>
@@ -9516,6 +10796,24 @@
         </w:pBdr>
         <w:shd w:val="clear" w:color="auto" w:fill="FFFFFF"/>
         <w:spacing w:after="144" w:line="360" w:lineRule="auto"/>
+        <w:jc w:val="center"/>
+        <w:outlineLvl w:val="1"/>
+        <w:rPr>
+          <w:rFonts w:ascii="Arial" w:eastAsia="Times New Roman" w:hAnsi="Arial" w:cs="Arial"/>
+          <w:color w:val="000000"/>
+          <w:sz w:val="29"/>
+          <w:szCs w:val="29"/>
+          <w:lang w:eastAsia="en-PH"/>
+        </w:rPr>
+      </w:pPr>
+    </w:p>
+    <w:p>
+      <w:pPr>
+        <w:pBdr>
+          <w:bottom w:val="single" w:sz="6" w:space="2" w:color="AAAAAA"/>
+        </w:pBdr>
+        <w:shd w:val="clear" w:color="auto" w:fill="FFFFFF"/>
+        <w:spacing w:after="144" w:line="360" w:lineRule="auto"/>
         <w:outlineLvl w:val="1"/>
         <w:rPr>
           <w:rFonts w:ascii="Arial" w:eastAsia="Times New Roman" w:hAnsi="Arial" w:cs="Arial"/>
@@ -9579,7 +10877,7 @@
                     <pic:cNvPicPr/>
                   </pic:nvPicPr>
                   <pic:blipFill>
-                    <a:blip r:embed="rId22">
+                    <a:blip r:embed="rId20">
                       <a:extLst>
                         <a:ext uri="{28A0092B-C50C-407E-A947-70E740481C1C}">
                           <a14:useLocalDpi xmlns:a14="http://schemas.microsoft.com/office/drawing/2010/main" val="0"/>
@@ -9724,7 +11022,7 @@
                     <pic:cNvPicPr/>
                   </pic:nvPicPr>
                   <pic:blipFill>
-                    <a:blip r:embed="rId23">
+                    <a:blip r:embed="rId21">
                       <a:extLst>
                         <a:ext uri="{28A0092B-C50C-407E-A947-70E740481C1C}">
                           <a14:useLocalDpi xmlns:a14="http://schemas.microsoft.com/office/drawing/2010/main" val="0"/>
@@ -9889,7 +11187,7 @@
                     <pic:cNvPicPr/>
                   </pic:nvPicPr>
                   <pic:blipFill>
-                    <a:blip r:embed="rId24">
+                    <a:blip r:embed="rId22">
                       <a:extLst>
                         <a:ext uri="{28A0092B-C50C-407E-A947-70E740481C1C}">
                           <a14:useLocalDpi xmlns:a14="http://schemas.microsoft.com/office/drawing/2010/main" val="0"/>
@@ -10105,7 +11403,7 @@
                     <pic:cNvPicPr/>
                   </pic:nvPicPr>
                   <pic:blipFill>
-                    <a:blip r:embed="rId25">
+                    <a:blip r:embed="rId23">
                       <a:extLst>
                         <a:ext uri="{28A0092B-C50C-407E-A947-70E740481C1C}">
                           <a14:useLocalDpi xmlns:a14="http://schemas.microsoft.com/office/drawing/2010/main" val="0"/>
@@ -10343,7 +11641,7 @@
                     <pic:cNvPicPr/>
                   </pic:nvPicPr>
                   <pic:blipFill>
-                    <a:blip r:embed="rId26">
+                    <a:blip r:embed="rId24">
                       <a:extLst>
                         <a:ext uri="{28A0092B-C50C-407E-A947-70E740481C1C}">
                           <a14:useLocalDpi xmlns:a14="http://schemas.microsoft.com/office/drawing/2010/main" val="0"/>
@@ -10609,7 +11907,7 @@
                     <pic:cNvPicPr/>
                   </pic:nvPicPr>
                   <pic:blipFill>
-                    <a:blip r:embed="rId27">
+                    <a:blip r:embed="rId25">
                       <a:extLst>
                         <a:ext uri="{28A0092B-C50C-407E-A947-70E740481C1C}">
                           <a14:useLocalDpi xmlns:a14="http://schemas.microsoft.com/office/drawing/2010/main" val="0"/>
@@ -10909,7 +12207,7 @@
                     <pic:cNvPicPr/>
                   </pic:nvPicPr>
                   <pic:blipFill>
-                    <a:blip r:embed="rId28">
+                    <a:blip r:embed="rId26">
                       <a:extLst>
                         <a:ext uri="{28A0092B-C50C-407E-A947-70E740481C1C}">
                           <a14:useLocalDpi xmlns:a14="http://schemas.microsoft.com/office/drawing/2010/main" val="0"/>
@@ -11141,7 +12439,7 @@
                     <pic:cNvPicPr/>
                   </pic:nvPicPr>
                   <pic:blipFill>
-                    <a:blip r:embed="rId29">
+                    <a:blip r:embed="rId27">
                       <a:extLst>
                         <a:ext uri="{28A0092B-C50C-407E-A947-70E740481C1C}">
                           <a14:useLocalDpi xmlns:a14="http://schemas.microsoft.com/office/drawing/2010/main" val="0"/>
@@ -11340,7 +12638,7 @@
                     <pic:cNvPicPr/>
                   </pic:nvPicPr>
                   <pic:blipFill>
-                    <a:blip r:embed="rId30">
+                    <a:blip r:embed="rId28">
                       <a:extLst>
                         <a:ext uri="{28A0092B-C50C-407E-A947-70E740481C1C}">
                           <a14:useLocalDpi xmlns:a14="http://schemas.microsoft.com/office/drawing/2010/main" val="0"/>
@@ -11437,7 +12735,7 @@
                     <pic:cNvPicPr/>
                   </pic:nvPicPr>
                   <pic:blipFill>
-                    <a:blip r:embed="rId31">
+                    <a:blip r:embed="rId29">
                       <a:extLst>
                         <a:ext uri="{28A0092B-C50C-407E-A947-70E740481C1C}">
                           <a14:useLocalDpi xmlns:a14="http://schemas.microsoft.com/office/drawing/2010/main" val="0"/>
@@ -11593,6 +12891,23 @@
         <w:outlineLvl w:val="1"/>
         <w:rPr>
           <w:rFonts w:ascii="Arial" w:eastAsia="Times New Roman" w:hAnsi="Arial" w:cs="Arial"/>
+          <w:color w:val="000000"/>
+          <w:sz w:val="29"/>
+          <w:szCs w:val="29"/>
+          <w:lang w:eastAsia="en-PH"/>
+        </w:rPr>
+      </w:pPr>
+    </w:p>
+    <w:p>
+      <w:pPr>
+        <w:pBdr>
+          <w:bottom w:val="single" w:sz="6" w:space="2" w:color="AAAAAA"/>
+        </w:pBdr>
+        <w:shd w:val="clear" w:color="auto" w:fill="FFFFFF"/>
+        <w:spacing w:after="144" w:line="360" w:lineRule="auto"/>
+        <w:outlineLvl w:val="1"/>
+        <w:rPr>
+          <w:rFonts w:ascii="Arial" w:eastAsia="Times New Roman" w:hAnsi="Arial" w:cs="Arial"/>
           <w:noProof/>
           <w:color w:val="000000"/>
           <w:sz w:val="29"/>
@@ -11666,7 +12981,7 @@
                     <pic:cNvPicPr/>
                   </pic:nvPicPr>
                   <pic:blipFill>
-                    <a:blip r:embed="rId32">
+                    <a:blip r:embed="rId30">
                       <a:extLst>
                         <a:ext uri="{28A0092B-C50C-407E-A947-70E740481C1C}">
                           <a14:useLocalDpi xmlns:a14="http://schemas.microsoft.com/office/drawing/2010/main" val="0"/>
@@ -11716,7 +13031,52 @@
           <w:color w:val="000000"/>
           <w:lang w:eastAsia="en-PH"/>
         </w:rPr>
-        <w:t>The first page of the application wherein users can search for a specific type of blood, login to their accounts, or register an account.</w:t>
+        <w:t xml:space="preserve">The first page of the application wherein users can search for a specific </w:t>
+      </w:r>
+      <w:r>
+        <w:rPr>
+          <w:rFonts w:ascii="Arial" w:eastAsia="Times New Roman" w:hAnsi="Arial" w:cs="Arial"/>
+          <w:noProof/>
+          <w:color w:val="000000"/>
+          <w:lang w:eastAsia="en-PH"/>
+        </w:rPr>
+        <w:t>blood type</w:t>
+      </w:r>
+      <w:r>
+        <w:rPr>
+          <w:rFonts w:ascii="Arial" w:eastAsia="Times New Roman" w:hAnsi="Arial" w:cs="Arial"/>
+          <w:noProof/>
+          <w:color w:val="000000"/>
+          <w:lang w:eastAsia="en-PH"/>
+        </w:rPr>
+        <w:t>,</w:t>
+      </w:r>
+      <w:r>
+        <w:rPr>
+          <w:rFonts w:ascii="Arial" w:eastAsia="Times New Roman" w:hAnsi="Arial" w:cs="Arial"/>
+          <w:noProof/>
+          <w:color w:val="000000"/>
+          <w:lang w:eastAsia="en-PH"/>
+        </w:rPr>
+        <w:t xml:space="preserve"> login to their </w:t>
+      </w:r>
+      <w:r>
+        <w:rPr>
+          <w:rFonts w:ascii="Arial" w:eastAsia="Times New Roman" w:hAnsi="Arial" w:cs="Arial"/>
+          <w:noProof/>
+          <w:color w:val="000000"/>
+          <w:lang w:eastAsia="en-PH"/>
+        </w:rPr>
+        <w:t xml:space="preserve">user </w:t>
+      </w:r>
+      <w:r>
+        <w:rPr>
+          <w:rFonts w:ascii="Arial" w:eastAsia="Times New Roman" w:hAnsi="Arial" w:cs="Arial"/>
+          <w:noProof/>
+          <w:color w:val="000000"/>
+          <w:lang w:eastAsia="en-PH"/>
+        </w:rPr>
+        <w:t>accounts, or register an account.</w:t>
       </w:r>
     </w:p>
     <w:p>
@@ -11779,7 +13139,7 @@
                     <pic:cNvPicPr/>
                   </pic:nvPicPr>
                   <pic:blipFill>
-                    <a:blip r:embed="rId33">
+                    <a:blip r:embed="rId31">
                       <a:extLst>
                         <a:ext uri="{28A0092B-C50C-407E-A947-70E740481C1C}">
                           <a14:useLocalDpi xmlns:a14="http://schemas.microsoft.com/office/drawing/2010/main" val="0"/>
@@ -11827,7 +13187,39 @@
           <w:color w:val="000000"/>
           <w:lang w:eastAsia="en-PH"/>
         </w:rPr>
-        <w:t xml:space="preserve">Upon logging in, this is the home page of the application. Users can search for blood and edit their profile if needed. </w:t>
+        <w:t>Upon logging in, this is the home page of the application. Users can search for blood</w:t>
+      </w:r>
+      <w:r>
+        <w:rPr>
+          <w:rFonts w:ascii="Arial" w:eastAsia="Times New Roman" w:hAnsi="Arial" w:cs="Arial"/>
+          <w:color w:val="000000"/>
+          <w:lang w:eastAsia="en-PH"/>
+        </w:rPr>
+        <w:t xml:space="preserve"> type</w:t>
+      </w:r>
+      <w:r>
+        <w:rPr>
+          <w:rFonts w:ascii="Arial" w:eastAsia="Times New Roman" w:hAnsi="Arial" w:cs="Arial"/>
+          <w:color w:val="000000"/>
+          <w:lang w:eastAsia="en-PH"/>
+        </w:rPr>
+        <w:t xml:space="preserve"> </w:t>
+      </w:r>
+      <w:r>
+        <w:rPr>
+          <w:rFonts w:ascii="Arial" w:eastAsia="Times New Roman" w:hAnsi="Arial" w:cs="Arial"/>
+          <w:color w:val="000000"/>
+          <w:lang w:eastAsia="en-PH"/>
+        </w:rPr>
+        <w:t>or</w:t>
+      </w:r>
+      <w:r>
+        <w:rPr>
+          <w:rFonts w:ascii="Arial" w:eastAsia="Times New Roman" w:hAnsi="Arial" w:cs="Arial"/>
+          <w:color w:val="000000"/>
+          <w:lang w:eastAsia="en-PH"/>
+        </w:rPr>
+        <w:t xml:space="preserve"> edit their profile if needed. </w:t>
       </w:r>
     </w:p>
     <w:p>
@@ -11909,7 +13301,7 @@
                     <pic:cNvPicPr/>
                   </pic:nvPicPr>
                   <pic:blipFill>
-                    <a:blip r:embed="rId34">
+                    <a:blip r:embed="rId32">
                       <a:extLst>
                         <a:ext uri="{28A0092B-C50C-407E-A947-70E740481C1C}">
                           <a14:useLocalDpi xmlns:a14="http://schemas.microsoft.com/office/drawing/2010/main" val="0"/>
@@ -11957,7 +13349,47 @@
           <w:color w:val="000000"/>
           <w:lang w:eastAsia="en-PH"/>
         </w:rPr>
-        <w:t xml:space="preserve">Log in page where users can input their log in credentials. </w:t>
+        <w:t xml:space="preserve">Log in page </w:t>
+      </w:r>
+      <w:r>
+        <w:rPr>
+          <w:rFonts w:ascii="Arial" w:eastAsia="Times New Roman" w:hAnsi="Arial" w:cs="Arial"/>
+          <w:color w:val="000000"/>
+          <w:lang w:eastAsia="en-PH"/>
+        </w:rPr>
+        <w:t xml:space="preserve">is </w:t>
+      </w:r>
+      <w:r>
+        <w:rPr>
+          <w:rFonts w:ascii="Arial" w:eastAsia="Times New Roman" w:hAnsi="Arial" w:cs="Arial"/>
+          <w:color w:val="000000"/>
+          <w:lang w:eastAsia="en-PH"/>
+        </w:rPr>
+        <w:t>where users can input their log</w:t>
+      </w:r>
+      <w:r>
+        <w:rPr>
+          <w:rFonts w:ascii="Arial" w:eastAsia="Times New Roman" w:hAnsi="Arial" w:cs="Arial"/>
+          <w:color w:val="000000"/>
+          <w:lang w:eastAsia="en-PH"/>
+        </w:rPr>
+        <w:t>in credentials</w:t>
+      </w:r>
+      <w:r>
+        <w:rPr>
+          <w:rFonts w:ascii="Arial" w:eastAsia="Times New Roman" w:hAnsi="Arial" w:cs="Arial"/>
+          <w:color w:val="000000"/>
+          <w:lang w:eastAsia="en-PH"/>
+        </w:rPr>
+        <w:t>.</w:t>
+      </w:r>
+      <w:r>
+        <w:rPr>
+          <w:rFonts w:ascii="Arial" w:eastAsia="Times New Roman" w:hAnsi="Arial" w:cs="Arial"/>
+          <w:color w:val="000000"/>
+          <w:lang w:eastAsia="en-PH"/>
+        </w:rPr>
+        <w:t xml:space="preserve"> </w:t>
       </w:r>
     </w:p>
     <w:p>
@@ -11988,9 +13420,9 @@
         </w:rPr>
         <w:lastRenderedPageBreak/>
         <w:drawing>
-          <wp:inline distT="0" distB="0" distL="0" distR="0" wp14:anchorId="7AE8D3AA" wp14:editId="3F2663C4">
-            <wp:extent cx="4766874" cy="7753350"/>
-            <wp:effectExtent l="0" t="0" r="0" b="0"/>
+          <wp:inline distT="0" distB="0" distL="0" distR="0" wp14:anchorId="7AE8D3AA" wp14:editId="797AE57B">
+            <wp:extent cx="4672822" cy="7600373"/>
+            <wp:effectExtent l="0" t="0" r="0" b="635"/>
             <wp:docPr id="36" name="Picture 36"/>
             <wp:cNvGraphicFramePr>
               <a:graphicFrameLocks xmlns:a="http://schemas.openxmlformats.org/drawingml/2006/main" noChangeAspect="1"/>
@@ -12003,7 +13435,7 @@
                     <pic:cNvPicPr/>
                   </pic:nvPicPr>
                   <pic:blipFill>
-                    <a:blip r:embed="rId35">
+                    <a:blip r:embed="rId33">
                       <a:extLst>
                         <a:ext uri="{28A0092B-C50C-407E-A947-70E740481C1C}">
                           <a14:useLocalDpi xmlns:a14="http://schemas.microsoft.com/office/drawing/2010/main" val="0"/>
@@ -12017,7 +13449,7 @@
                   <pic:spPr>
                     <a:xfrm>
                       <a:off x="0" y="0"/>
-                      <a:ext cx="4768889" cy="7756628"/>
+                      <a:ext cx="4683884" cy="7618366"/>
                     </a:xfrm>
                     <a:prstGeom prst="rect">
                       <a:avLst/>
@@ -12051,7 +13483,55 @@
           <w:color w:val="000000"/>
           <w:lang w:eastAsia="en-PH"/>
         </w:rPr>
-        <w:t>Sign up page where users will need to input their credentials for account registration process.</w:t>
+        <w:t>Sign up page</w:t>
+      </w:r>
+      <w:r>
+        <w:rPr>
+          <w:rFonts w:ascii="Arial" w:eastAsia="Times New Roman" w:hAnsi="Arial" w:cs="Arial"/>
+          <w:color w:val="000000"/>
+          <w:lang w:eastAsia="en-PH"/>
+        </w:rPr>
+        <w:t xml:space="preserve"> is</w:t>
+      </w:r>
+      <w:r>
+        <w:rPr>
+          <w:rFonts w:ascii="Arial" w:eastAsia="Times New Roman" w:hAnsi="Arial" w:cs="Arial"/>
+          <w:color w:val="000000"/>
+          <w:lang w:eastAsia="en-PH"/>
+        </w:rPr>
+        <w:t xml:space="preserve"> where </w:t>
+      </w:r>
+      <w:r>
+        <w:rPr>
+          <w:rFonts w:ascii="Arial" w:eastAsia="Times New Roman" w:hAnsi="Arial" w:cs="Arial"/>
+          <w:color w:val="000000"/>
+          <w:lang w:eastAsia="en-PH"/>
+        </w:rPr>
+        <w:t xml:space="preserve">the </w:t>
+      </w:r>
+      <w:r>
+        <w:rPr>
+          <w:rFonts w:ascii="Arial" w:eastAsia="Times New Roman" w:hAnsi="Arial" w:cs="Arial"/>
+          <w:color w:val="000000"/>
+          <w:lang w:eastAsia="en-PH"/>
+        </w:rPr>
+        <w:t xml:space="preserve">users will need to input their </w:t>
+      </w:r>
+      <w:r>
+        <w:rPr>
+          <w:rFonts w:ascii="Arial" w:eastAsia="Times New Roman" w:hAnsi="Arial" w:cs="Arial"/>
+          <w:color w:val="000000"/>
+          <w:lang w:eastAsia="en-PH"/>
+        </w:rPr>
+        <w:t>personal information</w:t>
+      </w:r>
+      <w:r>
+        <w:rPr>
+          <w:rFonts w:ascii="Arial" w:eastAsia="Times New Roman" w:hAnsi="Arial" w:cs="Arial"/>
+          <w:color w:val="000000"/>
+          <w:lang w:eastAsia="en-PH"/>
+        </w:rPr>
+        <w:t xml:space="preserve"> for account registration.</w:t>
       </w:r>
     </w:p>
     <w:p>
@@ -12097,7 +13577,7 @@
                     <pic:cNvPicPr/>
                   </pic:nvPicPr>
                   <pic:blipFill>
-                    <a:blip r:embed="rId36">
+                    <a:blip r:embed="rId34">
                       <a:extLst>
                         <a:ext uri="{28A0092B-C50C-407E-A947-70E740481C1C}">
                           <a14:useLocalDpi xmlns:a14="http://schemas.microsoft.com/office/drawing/2010/main" val="0"/>
@@ -12191,7 +13671,7 @@
                     <pic:cNvPicPr/>
                   </pic:nvPicPr>
                   <pic:blipFill>
-                    <a:blip r:embed="rId37">
+                    <a:blip r:embed="rId35">
                       <a:extLst>
                         <a:ext uri="{28A0092B-C50C-407E-A947-70E740481C1C}">
                           <a14:useLocalDpi xmlns:a14="http://schemas.microsoft.com/office/drawing/2010/main" val="0"/>
@@ -12239,7 +13719,23 @@
           <w:color w:val="000000"/>
           <w:lang w:eastAsia="en-PH"/>
         </w:rPr>
-        <w:t>Once the specific type of blood has been chosen, the user can request for a reservation through this page.</w:t>
+        <w:t xml:space="preserve">Once the </w:t>
+      </w:r>
+      <w:r>
+        <w:rPr>
+          <w:rFonts w:ascii="Arial" w:eastAsia="Times New Roman" w:hAnsi="Arial" w:cs="Arial"/>
+          <w:color w:val="000000"/>
+          <w:lang w:eastAsia="en-PH"/>
+        </w:rPr>
+        <w:t>specific blood type</w:t>
+      </w:r>
+      <w:r>
+        <w:rPr>
+          <w:rFonts w:ascii="Arial" w:eastAsia="Times New Roman" w:hAnsi="Arial" w:cs="Arial"/>
+          <w:color w:val="000000"/>
+          <w:lang w:eastAsia="en-PH"/>
+        </w:rPr>
+        <w:t xml:space="preserve"> has been chosen, the user can request for a reservation through this page.</w:t>
       </w:r>
     </w:p>
     <w:p>
@@ -12285,7 +13781,7 @@
                     <pic:cNvPicPr/>
                   </pic:nvPicPr>
                   <pic:blipFill>
-                    <a:blip r:embed="rId38">
+                    <a:blip r:embed="rId36">
                       <a:extLst>
                         <a:ext uri="{28A0092B-C50C-407E-A947-70E740481C1C}">
                           <a14:useLocalDpi xmlns:a14="http://schemas.microsoft.com/office/drawing/2010/main" val="0"/>
@@ -12341,170 +13837,156 @@
           <w:color w:val="000000"/>
           <w:lang w:eastAsia="en-PH"/>
         </w:rPr>
-        <w:t>ge prompts that the reservatio</w:t>
+        <w:t>ge prompts that the reservation</w:t>
+      </w:r>
+      <w:r>
+        <w:rPr>
+          <w:rFonts w:ascii="Arial" w:eastAsia="Times New Roman" w:hAnsi="Arial" w:cs="Arial"/>
+          <w:color w:val="000000"/>
+          <w:lang w:eastAsia="en-PH"/>
+        </w:rPr>
+        <w:t xml:space="preserve"> is successful and amount to be paid is displayed. </w:t>
+      </w:r>
+    </w:p>
+    <w:p>
+      <w:pPr>
+        <w:pBdr>
+          <w:bottom w:val="single" w:sz="6" w:space="2" w:color="AAAAAA"/>
+        </w:pBdr>
+        <w:shd w:val="clear" w:color="auto" w:fill="FFFFFF"/>
+        <w:spacing w:after="144" w:line="360" w:lineRule="auto"/>
+        <w:outlineLvl w:val="1"/>
+        <w:rPr>
+          <w:rFonts w:ascii="Arial" w:eastAsia="Times New Roman" w:hAnsi="Arial" w:cs="Arial"/>
+          <w:color w:val="000000"/>
+          <w:lang w:eastAsia="en-PH"/>
+        </w:rPr>
+      </w:pPr>
+      <w:r>
+        <w:rPr>
+          <w:rFonts w:ascii="Arial" w:eastAsia="Times New Roman" w:hAnsi="Arial" w:cs="Arial"/>
+          <w:b/>
+          <w:color w:val="000000"/>
+          <w:sz w:val="29"/>
+          <w:szCs w:val="29"/>
+          <w:lang w:eastAsia="en-PH"/>
+        </w:rPr>
+        <w:lastRenderedPageBreak/>
+        <w:t>Conclusions and Recommendation</w:t>
+      </w:r>
+    </w:p>
+    <w:p/>
+    <w:p>
+      <w:r>
+        <w:t>Red Cross has blood banks to administer clients</w:t>
+      </w:r>
+      <w:r>
+        <w:t xml:space="preserve">’ blood supply </w:t>
+      </w:r>
+      <w:r>
+        <w:t xml:space="preserve">such as blood transfusion, surgery, and similar cases. Availing blood in the country takes a lengthy process of reservation through email or phone call. This kind of system is not actually efficient, considering the wide options we </w:t>
+      </w:r>
+      <w:r>
+        <w:t>have</w:t>
+      </w:r>
+      <w:r>
+        <w:t xml:space="preserve"> </w:t>
+      </w:r>
+      <w:r>
+        <w:t xml:space="preserve">through </w:t>
+      </w:r>
+      <w:r>
+        <w:t>utili</w:t>
+      </w:r>
+      <w:r>
+        <w:t>zing</w:t>
+      </w:r>
+      <w:r>
+        <w:t xml:space="preserve"> technology. </w:t>
+      </w:r>
+      <w:r>
+        <w:t>Blood supply</w:t>
+      </w:r>
+      <w:r>
+        <w:t xml:space="preserve"> should be readily available, especially because it </w:t>
+      </w:r>
+      <w:r>
+        <w:t xml:space="preserve">involves </w:t>
+      </w:r>
+      <w:r>
+        <w:t xml:space="preserve">life of a person. </w:t>
+      </w:r>
+      <w:r>
+        <w:t xml:space="preserve">The need </w:t>
+      </w:r>
+      <w:r>
+        <w:t>for</w:t>
+      </w:r>
+      <w:r>
+        <w:t xml:space="preserve"> blood is a</w:t>
+      </w:r>
+      <w:r>
+        <w:t>n emergency situation,</w:t>
+      </w:r>
+      <w:r>
+        <w:t xml:space="preserve"> that</w:t>
+      </w:r>
+      <w:r>
+        <w:t xml:space="preserve"> requires immediate action. Though the process of blood availing in the country is technologically efficient, there will always be room for improvement. As </w:t>
+      </w:r>
+      <w:r>
+        <w:t xml:space="preserve">BSIT </w:t>
+      </w:r>
+      <w:r>
+        <w:t xml:space="preserve">students, we have proposed an easier, user-friendly, and more efficient way of catering </w:t>
+      </w:r>
+      <w:r>
+        <w:t xml:space="preserve">to </w:t>
+      </w:r>
+      <w:r>
+        <w:t xml:space="preserve">clients in need of blood. </w:t>
+      </w:r>
+    </w:p>
+    <w:p>
+      <w:r>
+        <w:t xml:space="preserve">Blood </w:t>
+      </w:r>
+      <w:proofErr w:type="spellStart"/>
+      <w:r>
+        <w:t>Findr</w:t>
+      </w:r>
+      <w:proofErr w:type="spellEnd"/>
+      <w:r>
+        <w:t>, is a mobile-based application that administers clients</w:t>
+      </w:r>
+      <w:r>
+        <w:t>’ n</w:t>
+      </w:r>
+      <w:r>
+        <w:t xml:space="preserve">eed </w:t>
+      </w:r>
+      <w:r>
+        <w:t>for</w:t>
+      </w:r>
+      <w:r>
+        <w:t xml:space="preserve"> </w:t>
+      </w:r>
+      <w:r>
+        <w:t>blood</w:t>
+      </w:r>
+      <w:r>
+        <w:t xml:space="preserve"> supply</w:t>
+      </w:r>
+      <w:r>
+        <w:t xml:space="preserve">. </w:t>
+      </w:r>
+      <w:r>
+        <w:t xml:space="preserve">The </w:t>
       </w:r>
       <w:bookmarkStart w:id="16" w:name="_GoBack"/>
       <w:bookmarkEnd w:id="16"/>
       <w:r>
-        <w:rPr>
-          <w:rFonts w:ascii="Arial" w:eastAsia="Times New Roman" w:hAnsi="Arial" w:cs="Arial"/>
-          <w:color w:val="000000"/>
-          <w:lang w:eastAsia="en-PH"/>
-        </w:rPr>
-        <w:t>n</w:t>
-      </w:r>
-      <w:r>
-        <w:rPr>
-          <w:rFonts w:ascii="Arial" w:eastAsia="Times New Roman" w:hAnsi="Arial" w:cs="Arial"/>
-          <w:color w:val="000000"/>
-          <w:lang w:eastAsia="en-PH"/>
-        </w:rPr>
-        <w:t xml:space="preserve"> is successful and amount to be paid is displayed. </w:t>
-      </w:r>
-    </w:p>
-    <w:p>
-      <w:pPr>
-        <w:pBdr>
-          <w:bottom w:val="single" w:sz="6" w:space="2" w:color="AAAAAA"/>
-        </w:pBdr>
-        <w:shd w:val="clear" w:color="auto" w:fill="FFFFFF"/>
-        <w:spacing w:after="144" w:line="360" w:lineRule="auto"/>
-        <w:outlineLvl w:val="1"/>
-        <w:rPr>
-          <w:rFonts w:ascii="Arial" w:eastAsia="Times New Roman" w:hAnsi="Arial" w:cs="Arial"/>
-          <w:b/>
-          <w:color w:val="000000"/>
-          <w:sz w:val="29"/>
-          <w:szCs w:val="29"/>
-          <w:lang w:eastAsia="en-PH"/>
-        </w:rPr>
-      </w:pPr>
-      <w:r>
-        <w:rPr>
-          <w:rFonts w:ascii="Arial" w:eastAsia="Times New Roman" w:hAnsi="Arial" w:cs="Arial"/>
-          <w:b/>
-          <w:color w:val="000000"/>
-          <w:sz w:val="29"/>
-          <w:szCs w:val="29"/>
-          <w:lang w:eastAsia="en-PH"/>
-        </w:rPr>
-        <w:lastRenderedPageBreak/>
-        <w:t xml:space="preserve"> Conclusions and Recommendation</w:t>
-      </w:r>
-    </w:p>
-    <w:p/>
-    <w:p>
-      <w:r>
-        <w:t>Red Cross has blood banks to administer clients</w:t>
-      </w:r>
-      <w:r>
-        <w:t xml:space="preserve">’ blood supply </w:t>
-      </w:r>
-      <w:r>
-        <w:t xml:space="preserve">such as blood transfusion, surgery, and similar cases. Availing blood in the country takes a lengthy process of reservation through email or phone call. This kind of system is not actually efficient, considering the wide options we </w:t>
-      </w:r>
-      <w:r>
-        <w:t>have</w:t>
-      </w:r>
-      <w:r>
-        <w:t xml:space="preserve"> utili</w:t>
-      </w:r>
-      <w:r>
-        <w:t>zing</w:t>
-      </w:r>
-      <w:r>
-        <w:t xml:space="preserve"> technology. </w:t>
-      </w:r>
-      <w:r>
-        <w:t>Blood supply</w:t>
-      </w:r>
-      <w:r>
-        <w:t xml:space="preserve"> should be readily available, especially because it </w:t>
-      </w:r>
-      <w:r>
-        <w:t xml:space="preserve">involves </w:t>
-      </w:r>
-      <w:r>
-        <w:t xml:space="preserve">life of a person. </w:t>
-      </w:r>
-      <w:r>
-        <w:t>The need of blood is a</w:t>
-      </w:r>
-      <w:r>
-        <w:t>n emergency situation,</w:t>
-      </w:r>
-      <w:r>
-        <w:t xml:space="preserve"> that</w:t>
-      </w:r>
-      <w:r>
-        <w:t xml:space="preserve"> requires immediate action. Though the process of blood availing in the country is technologically efficient, there will always be room for improvement. As </w:t>
-      </w:r>
-      <w:r>
-        <w:t xml:space="preserve">BSIT </w:t>
-      </w:r>
-      <w:r>
-        <w:t xml:space="preserve">students, we have proposed an easier, user-friendly, and more efficient way of catering </w:t>
-      </w:r>
-      <w:r>
-        <w:t xml:space="preserve">to </w:t>
-      </w:r>
-      <w:r>
-        <w:t xml:space="preserve">clients in need of blood. </w:t>
-      </w:r>
-    </w:p>
-    <w:p>
-      <w:r>
-        <w:t xml:space="preserve">Blood </w:t>
-      </w:r>
-      <w:proofErr w:type="spellStart"/>
-      <w:r>
-        <w:t>Findr</w:t>
-      </w:r>
-      <w:proofErr w:type="spellEnd"/>
-      <w:r>
-        <w:t>, is a mobile-based application that administers clients</w:t>
-      </w:r>
-      <w:r>
-        <w:t>’ n</w:t>
-      </w:r>
-      <w:r>
-        <w:t xml:space="preserve">eed </w:t>
-      </w:r>
-      <w:r>
-        <w:t xml:space="preserve">for </w:t>
-      </w:r>
-      <w:r>
-        <w:t>blood</w:t>
-      </w:r>
-      <w:r>
-        <w:t xml:space="preserve"> supply. </w:t>
-      </w:r>
-      <w:r>
-        <w:t xml:space="preserve">The application requires the user's name and phone number as vital information whether blood </w:t>
-      </w:r>
-      <w:r>
-        <w:t>recipients</w:t>
-      </w:r>
-      <w:r>
-        <w:t xml:space="preserve"> or blood-related clients. The app will then provide a list of </w:t>
-      </w:r>
-      <w:r>
-        <w:t>Red Cross blood facilities</w:t>
-      </w:r>
-      <w:r>
-        <w:t xml:space="preserve"> with the available blood type, as well as prompt blood donor to report to the hospital with the client in need of blood. </w:t>
-      </w:r>
-      <w:r>
-        <w:t>As s</w:t>
-      </w:r>
-      <w:r>
-        <w:t>imple as that, we make the process of blood availing easier as it caters to more clients</w:t>
-      </w:r>
-      <w:r>
-        <w:t xml:space="preserve"> and </w:t>
-      </w:r>
-      <w:r>
-        <w:t>hospitals. The improved system also promotes the more updated type of application that makes transactions and processes easier</w:t>
+        <w:t>system promotes the more updated type of application that makes transactions and processes easier</w:t>
       </w:r>
       <w:r>
         <w:t>. T</w:t>
@@ -12617,7 +14099,7 @@
       </w:pPr>
     </w:p>
     <w:sectPr>
-      <w:footerReference w:type="default" r:id="rId39"/>
+      <w:footerReference w:type="default" r:id="rId37"/>
       <w:pgSz w:w="12240" w:h="15840"/>
       <w:pgMar w:top="1440" w:right="1440" w:bottom="1440" w:left="1440" w:header="708" w:footer="708" w:gutter="0"/>
       <w:pgNumType w:start="1"/>
@@ -12629,7 +14111,7 @@
 </file>
 
 <file path=word/endnotes.xml><?xml version="1.0" encoding="utf-8"?>
-<w:endnotes xmlns:wpc="http://schemas.microsoft.com/office/word/2010/wordprocessingCanvas" xmlns:cx="http://schemas.microsoft.com/office/drawing/2014/chartex" xmlns:mc="http://schemas.openxmlformats.org/markup-compatibility/2006" xmlns:o="urn:schemas-microsoft-com:office:office" xmlns:r="http://schemas.openxmlformats.org/officeDocument/2006/relationships" xmlns:m="http://schemas.openxmlformats.org/officeDocument/2006/math" xmlns:v="urn:schemas-microsoft-com:vml" xmlns:wp14="http://schemas.microsoft.com/office/word/2010/wordprocessingDrawing" xmlns:wp="http://schemas.openxmlformats.org/drawingml/2006/wordprocessingDrawing" xmlns:w10="urn:schemas-microsoft-com:office:word" xmlns:w="http://schemas.openxmlformats.org/wordprocessingml/2006/main" xmlns:w14="http://schemas.microsoft.com/office/word/2010/wordml" xmlns:w15="http://schemas.microsoft.com/office/word/2012/wordml" xmlns:w16se="http://schemas.microsoft.com/office/word/2015/wordml/symex" xmlns:wpg="http://schemas.microsoft.com/office/word/2010/wordprocessingGroup" xmlns:wpi="http://schemas.microsoft.com/office/word/2010/wordprocessingInk" xmlns:wne="http://schemas.microsoft.com/office/word/2006/wordml" xmlns:wps="http://schemas.microsoft.com/office/word/2010/wordprocessingShape" mc:Ignorable="w14 w15 w16se wp14">
+<w:endnotes xmlns:wpc="http://schemas.microsoft.com/office/word/2010/wordprocessingCanvas" xmlns:cx="http://schemas.microsoft.com/office/drawing/2014/chartex" xmlns:cx1="http://schemas.microsoft.com/office/drawing/2015/9/8/chartex" xmlns:cx2="http://schemas.microsoft.com/office/drawing/2015/10/21/chartex" xmlns:cx3="http://schemas.microsoft.com/office/drawing/2016/5/9/chartex" xmlns:cx4="http://schemas.microsoft.com/office/drawing/2016/5/10/chartex" xmlns:cx5="http://schemas.microsoft.com/office/drawing/2016/5/11/chartex" xmlns:cx6="http://schemas.microsoft.com/office/drawing/2016/5/12/chartex" xmlns:cx7="http://schemas.microsoft.com/office/drawing/2016/5/13/chartex" xmlns:cx8="http://schemas.microsoft.com/office/drawing/2016/5/14/chartex" xmlns:mc="http://schemas.openxmlformats.org/markup-compatibility/2006" xmlns:aink="http://schemas.microsoft.com/office/drawing/2016/ink" xmlns:am3d="http://schemas.microsoft.com/office/drawing/2017/model3d" xmlns:o="urn:schemas-microsoft-com:office:office" xmlns:r="http://schemas.openxmlformats.org/officeDocument/2006/relationships" xmlns:m="http://schemas.openxmlformats.org/officeDocument/2006/math" xmlns:v="urn:schemas-microsoft-com:vml" xmlns:wp14="http://schemas.microsoft.com/office/word/2010/wordprocessingDrawing" xmlns:wp="http://schemas.openxmlformats.org/drawingml/2006/wordprocessingDrawing" xmlns:w10="urn:schemas-microsoft-com:office:word" xmlns:w="http://schemas.openxmlformats.org/wordprocessingml/2006/main" xmlns:w14="http://schemas.microsoft.com/office/word/2010/wordml" xmlns:w15="http://schemas.microsoft.com/office/word/2012/wordml" xmlns:w16cid="http://schemas.microsoft.com/office/word/2016/wordml/cid" xmlns:w16se="http://schemas.microsoft.com/office/word/2015/wordml/symex" xmlns:wpg="http://schemas.microsoft.com/office/word/2010/wordprocessingGroup" xmlns:wpi="http://schemas.microsoft.com/office/word/2010/wordprocessingInk" xmlns:wne="http://schemas.microsoft.com/office/word/2006/wordml" xmlns:wps="http://schemas.microsoft.com/office/word/2010/wordprocessingShape" mc:Ignorable="w14 w15 w16se w16cid wp14">
   <w:endnote w:type="separator" w:id="-1">
     <w:p>
       <w:pPr>
@@ -12654,7 +14136,7 @@
 </file>
 
 <file path=word/footer1.xml><?xml version="1.0" encoding="utf-8"?>
-<w:ftr xmlns:wpc="http://schemas.microsoft.com/office/word/2010/wordprocessingCanvas" xmlns:cx="http://schemas.microsoft.com/office/drawing/2014/chartex" xmlns:mc="http://schemas.openxmlformats.org/markup-compatibility/2006" xmlns:o="urn:schemas-microsoft-com:office:office" xmlns:r="http://schemas.openxmlformats.org/officeDocument/2006/relationships" xmlns:m="http://schemas.openxmlformats.org/officeDocument/2006/math" xmlns:v="urn:schemas-microsoft-com:vml" xmlns:wp14="http://schemas.microsoft.com/office/word/2010/wordprocessingDrawing" xmlns:wp="http://schemas.openxmlformats.org/drawingml/2006/wordprocessingDrawing" xmlns:w10="urn:schemas-microsoft-com:office:word" xmlns:w="http://schemas.openxmlformats.org/wordprocessingml/2006/main" xmlns:w14="http://schemas.microsoft.com/office/word/2010/wordml" xmlns:w15="http://schemas.microsoft.com/office/word/2012/wordml" xmlns:w16se="http://schemas.microsoft.com/office/word/2015/wordml/symex" xmlns:wpg="http://schemas.microsoft.com/office/word/2010/wordprocessingGroup" xmlns:wpi="http://schemas.microsoft.com/office/word/2010/wordprocessingInk" xmlns:wne="http://schemas.microsoft.com/office/word/2006/wordml" xmlns:wps="http://schemas.microsoft.com/office/word/2010/wordprocessingShape" mc:Ignorable="w14 w15 w16se wp14">
+<w:ftr xmlns:wpc="http://schemas.microsoft.com/office/word/2010/wordprocessingCanvas" xmlns:cx="http://schemas.microsoft.com/office/drawing/2014/chartex" xmlns:cx1="http://schemas.microsoft.com/office/drawing/2015/9/8/chartex" xmlns:cx2="http://schemas.microsoft.com/office/drawing/2015/10/21/chartex" xmlns:cx3="http://schemas.microsoft.com/office/drawing/2016/5/9/chartex" xmlns:cx4="http://schemas.microsoft.com/office/drawing/2016/5/10/chartex" xmlns:cx5="http://schemas.microsoft.com/office/drawing/2016/5/11/chartex" xmlns:cx6="http://schemas.microsoft.com/office/drawing/2016/5/12/chartex" xmlns:cx7="http://schemas.microsoft.com/office/drawing/2016/5/13/chartex" xmlns:cx8="http://schemas.microsoft.com/office/drawing/2016/5/14/chartex" xmlns:mc="http://schemas.openxmlformats.org/markup-compatibility/2006" xmlns:aink="http://schemas.microsoft.com/office/drawing/2016/ink" xmlns:am3d="http://schemas.microsoft.com/office/drawing/2017/model3d" xmlns:o="urn:schemas-microsoft-com:office:office" xmlns:r="http://schemas.openxmlformats.org/officeDocument/2006/relationships" xmlns:m="http://schemas.openxmlformats.org/officeDocument/2006/math" xmlns:v="urn:schemas-microsoft-com:vml" xmlns:wp14="http://schemas.microsoft.com/office/word/2010/wordprocessingDrawing" xmlns:wp="http://schemas.openxmlformats.org/drawingml/2006/wordprocessingDrawing" xmlns:w10="urn:schemas-microsoft-com:office:word" xmlns:w="http://schemas.openxmlformats.org/wordprocessingml/2006/main" xmlns:w14="http://schemas.microsoft.com/office/word/2010/wordml" xmlns:w15="http://schemas.microsoft.com/office/word/2012/wordml" xmlns:w16cid="http://schemas.microsoft.com/office/word/2016/wordml/cid" xmlns:w16se="http://schemas.microsoft.com/office/word/2015/wordml/symex" xmlns:wpg="http://schemas.microsoft.com/office/word/2010/wordprocessingGroup" xmlns:wpi="http://schemas.microsoft.com/office/word/2010/wordprocessingInk" xmlns:wne="http://schemas.microsoft.com/office/word/2006/wordml" xmlns:wps="http://schemas.microsoft.com/office/word/2010/wordprocessingShape" mc:Ignorable="w14 w15 w16se w16cid wp14">
   <w:sdt>
     <w:sdtPr>
       <w:rPr>
@@ -12706,7 +14188,7 @@
 </file>
 
 <file path=word/footer2.xml><?xml version="1.0" encoding="utf-8"?>
-<w:ftr xmlns:wpc="http://schemas.microsoft.com/office/word/2010/wordprocessingCanvas" xmlns:cx="http://schemas.microsoft.com/office/drawing/2014/chartex" xmlns:mc="http://schemas.openxmlformats.org/markup-compatibility/2006" xmlns:o="urn:schemas-microsoft-com:office:office" xmlns:r="http://schemas.openxmlformats.org/officeDocument/2006/relationships" xmlns:m="http://schemas.openxmlformats.org/officeDocument/2006/math" xmlns:v="urn:schemas-microsoft-com:vml" xmlns:wp14="http://schemas.microsoft.com/office/word/2010/wordprocessingDrawing" xmlns:wp="http://schemas.openxmlformats.org/drawingml/2006/wordprocessingDrawing" xmlns:w10="urn:schemas-microsoft-com:office:word" xmlns:w="http://schemas.openxmlformats.org/wordprocessingml/2006/main" xmlns:w14="http://schemas.microsoft.com/office/word/2010/wordml" xmlns:w15="http://schemas.microsoft.com/office/word/2012/wordml" xmlns:w16se="http://schemas.microsoft.com/office/word/2015/wordml/symex" xmlns:wpg="http://schemas.microsoft.com/office/word/2010/wordprocessingGroup" xmlns:wpi="http://schemas.microsoft.com/office/word/2010/wordprocessingInk" xmlns:wne="http://schemas.microsoft.com/office/word/2006/wordml" xmlns:wps="http://schemas.microsoft.com/office/word/2010/wordprocessingShape" mc:Ignorable="w14 w15 w16se wp14">
+<w:ftr xmlns:wpc="http://schemas.microsoft.com/office/word/2010/wordprocessingCanvas" xmlns:cx="http://schemas.microsoft.com/office/drawing/2014/chartex" xmlns:cx1="http://schemas.microsoft.com/office/drawing/2015/9/8/chartex" xmlns:cx2="http://schemas.microsoft.com/office/drawing/2015/10/21/chartex" xmlns:cx3="http://schemas.microsoft.com/office/drawing/2016/5/9/chartex" xmlns:cx4="http://schemas.microsoft.com/office/drawing/2016/5/10/chartex" xmlns:cx5="http://schemas.microsoft.com/office/drawing/2016/5/11/chartex" xmlns:cx6="http://schemas.microsoft.com/office/drawing/2016/5/12/chartex" xmlns:cx7="http://schemas.microsoft.com/office/drawing/2016/5/13/chartex" xmlns:cx8="http://schemas.microsoft.com/office/drawing/2016/5/14/chartex" xmlns:mc="http://schemas.openxmlformats.org/markup-compatibility/2006" xmlns:aink="http://schemas.microsoft.com/office/drawing/2016/ink" xmlns:am3d="http://schemas.microsoft.com/office/drawing/2017/model3d" xmlns:o="urn:schemas-microsoft-com:office:office" xmlns:r="http://schemas.openxmlformats.org/officeDocument/2006/relationships" xmlns:m="http://schemas.openxmlformats.org/officeDocument/2006/math" xmlns:v="urn:schemas-microsoft-com:vml" xmlns:wp14="http://schemas.microsoft.com/office/word/2010/wordprocessingDrawing" xmlns:wp="http://schemas.openxmlformats.org/drawingml/2006/wordprocessingDrawing" xmlns:w10="urn:schemas-microsoft-com:office:word" xmlns:w="http://schemas.openxmlformats.org/wordprocessingml/2006/main" xmlns:w14="http://schemas.microsoft.com/office/word/2010/wordml" xmlns:w15="http://schemas.microsoft.com/office/word/2012/wordml" xmlns:w16cid="http://schemas.microsoft.com/office/word/2016/wordml/cid" xmlns:w16se="http://schemas.microsoft.com/office/word/2015/wordml/symex" xmlns:wpg="http://schemas.microsoft.com/office/word/2010/wordprocessingGroup" xmlns:wpi="http://schemas.microsoft.com/office/word/2010/wordprocessingInk" xmlns:wne="http://schemas.microsoft.com/office/word/2006/wordml" xmlns:wps="http://schemas.microsoft.com/office/word/2010/wordprocessingShape" mc:Ignorable="w14 w15 w16se w16cid wp14">
   <w:p>
     <w:pPr>
       <w:pStyle w:val="Footer"/>
@@ -12729,7 +14211,7 @@
 </file>
 
 <file path=word/footer3.xml><?xml version="1.0" encoding="utf-8"?>
-<w:ftr xmlns:wpc="http://schemas.microsoft.com/office/word/2010/wordprocessingCanvas" xmlns:cx="http://schemas.microsoft.com/office/drawing/2014/chartex" xmlns:mc="http://schemas.openxmlformats.org/markup-compatibility/2006" xmlns:o="urn:schemas-microsoft-com:office:office" xmlns:r="http://schemas.openxmlformats.org/officeDocument/2006/relationships" xmlns:m="http://schemas.openxmlformats.org/officeDocument/2006/math" xmlns:v="urn:schemas-microsoft-com:vml" xmlns:wp14="http://schemas.microsoft.com/office/word/2010/wordprocessingDrawing" xmlns:wp="http://schemas.openxmlformats.org/drawingml/2006/wordprocessingDrawing" xmlns:w10="urn:schemas-microsoft-com:office:word" xmlns:w="http://schemas.openxmlformats.org/wordprocessingml/2006/main" xmlns:w14="http://schemas.microsoft.com/office/word/2010/wordml" xmlns:w15="http://schemas.microsoft.com/office/word/2012/wordml" xmlns:w16se="http://schemas.microsoft.com/office/word/2015/wordml/symex" xmlns:wpg="http://schemas.microsoft.com/office/word/2010/wordprocessingGroup" xmlns:wpi="http://schemas.microsoft.com/office/word/2010/wordprocessingInk" xmlns:wne="http://schemas.microsoft.com/office/word/2006/wordml" xmlns:wps="http://schemas.microsoft.com/office/word/2010/wordprocessingShape" mc:Ignorable="w14 w15 w16se wp14">
+<w:ftr xmlns:wpc="http://schemas.microsoft.com/office/word/2010/wordprocessingCanvas" xmlns:cx="http://schemas.microsoft.com/office/drawing/2014/chartex" xmlns:cx1="http://schemas.microsoft.com/office/drawing/2015/9/8/chartex" xmlns:cx2="http://schemas.microsoft.com/office/drawing/2015/10/21/chartex" xmlns:cx3="http://schemas.microsoft.com/office/drawing/2016/5/9/chartex" xmlns:cx4="http://schemas.microsoft.com/office/drawing/2016/5/10/chartex" xmlns:cx5="http://schemas.microsoft.com/office/drawing/2016/5/11/chartex" xmlns:cx6="http://schemas.microsoft.com/office/drawing/2016/5/12/chartex" xmlns:cx7="http://schemas.microsoft.com/office/drawing/2016/5/13/chartex" xmlns:cx8="http://schemas.microsoft.com/office/drawing/2016/5/14/chartex" xmlns:mc="http://schemas.openxmlformats.org/markup-compatibility/2006" xmlns:aink="http://schemas.microsoft.com/office/drawing/2016/ink" xmlns:am3d="http://schemas.microsoft.com/office/drawing/2017/model3d" xmlns:o="urn:schemas-microsoft-com:office:office" xmlns:r="http://schemas.openxmlformats.org/officeDocument/2006/relationships" xmlns:m="http://schemas.openxmlformats.org/officeDocument/2006/math" xmlns:v="urn:schemas-microsoft-com:vml" xmlns:wp14="http://schemas.microsoft.com/office/word/2010/wordprocessingDrawing" xmlns:wp="http://schemas.openxmlformats.org/drawingml/2006/wordprocessingDrawing" xmlns:w10="urn:schemas-microsoft-com:office:word" xmlns:w="http://schemas.openxmlformats.org/wordprocessingml/2006/main" xmlns:w14="http://schemas.microsoft.com/office/word/2010/wordml" xmlns:w15="http://schemas.microsoft.com/office/word/2012/wordml" xmlns:w16cid="http://schemas.microsoft.com/office/word/2016/wordml/cid" xmlns:w16se="http://schemas.microsoft.com/office/word/2015/wordml/symex" xmlns:wpg="http://schemas.microsoft.com/office/word/2010/wordprocessingGroup" xmlns:wpi="http://schemas.microsoft.com/office/word/2010/wordprocessingInk" xmlns:wne="http://schemas.microsoft.com/office/word/2006/wordml" xmlns:wps="http://schemas.microsoft.com/office/word/2010/wordprocessingShape" mc:Ignorable="w14 w15 w16se w16cid wp14">
   <w:sdt>
     <w:sdtPr>
       <w:id w:val="1495136633"/>
@@ -12808,7 +14290,7 @@
 </file>
 
 <file path=word/footnotes.xml><?xml version="1.0" encoding="utf-8"?>
-<w:footnotes xmlns:wpc="http://schemas.microsoft.com/office/word/2010/wordprocessingCanvas" xmlns:cx="http://schemas.microsoft.com/office/drawing/2014/chartex" xmlns:mc="http://schemas.openxmlformats.org/markup-compatibility/2006" xmlns:o="urn:schemas-microsoft-com:office:office" xmlns:r="http://schemas.openxmlformats.org/officeDocument/2006/relationships" xmlns:m="http://schemas.openxmlformats.org/officeDocument/2006/math" xmlns:v="urn:schemas-microsoft-com:vml" xmlns:wp14="http://schemas.microsoft.com/office/word/2010/wordprocessingDrawing" xmlns:wp="http://schemas.openxmlformats.org/drawingml/2006/wordprocessingDrawing" xmlns:w10="urn:schemas-microsoft-com:office:word" xmlns:w="http://schemas.openxmlformats.org/wordprocessingml/2006/main" xmlns:w14="http://schemas.microsoft.com/office/word/2010/wordml" xmlns:w15="http://schemas.microsoft.com/office/word/2012/wordml" xmlns:w16se="http://schemas.microsoft.com/office/word/2015/wordml/symex" xmlns:wpg="http://schemas.microsoft.com/office/word/2010/wordprocessingGroup" xmlns:wpi="http://schemas.microsoft.com/office/word/2010/wordprocessingInk" xmlns:wne="http://schemas.microsoft.com/office/word/2006/wordml" xmlns:wps="http://schemas.microsoft.com/office/word/2010/wordprocessingShape" mc:Ignorable="w14 w15 w16se wp14">
+<w:footnotes xmlns:wpc="http://schemas.microsoft.com/office/word/2010/wordprocessingCanvas" xmlns:cx="http://schemas.microsoft.com/office/drawing/2014/chartex" xmlns:cx1="http://schemas.microsoft.com/office/drawing/2015/9/8/chartex" xmlns:cx2="http://schemas.microsoft.com/office/drawing/2015/10/21/chartex" xmlns:cx3="http://schemas.microsoft.com/office/drawing/2016/5/9/chartex" xmlns:cx4="http://schemas.microsoft.com/office/drawing/2016/5/10/chartex" xmlns:cx5="http://schemas.microsoft.com/office/drawing/2016/5/11/chartex" xmlns:cx6="http://schemas.microsoft.com/office/drawing/2016/5/12/chartex" xmlns:cx7="http://schemas.microsoft.com/office/drawing/2016/5/13/chartex" xmlns:cx8="http://schemas.microsoft.com/office/drawing/2016/5/14/chartex" xmlns:mc="http://schemas.openxmlformats.org/markup-compatibility/2006" xmlns:aink="http://schemas.microsoft.com/office/drawing/2016/ink" xmlns:am3d="http://schemas.microsoft.com/office/drawing/2017/model3d" xmlns:o="urn:schemas-microsoft-com:office:office" xmlns:r="http://schemas.openxmlformats.org/officeDocument/2006/relationships" xmlns:m="http://schemas.openxmlformats.org/officeDocument/2006/math" xmlns:v="urn:schemas-microsoft-com:vml" xmlns:wp14="http://schemas.microsoft.com/office/word/2010/wordprocessingDrawing" xmlns:wp="http://schemas.openxmlformats.org/drawingml/2006/wordprocessingDrawing" xmlns:w10="urn:schemas-microsoft-com:office:word" xmlns:w="http://schemas.openxmlformats.org/wordprocessingml/2006/main" xmlns:w14="http://schemas.microsoft.com/office/word/2010/wordml" xmlns:w15="http://schemas.microsoft.com/office/word/2012/wordml" xmlns:w16cid="http://schemas.microsoft.com/office/word/2016/wordml/cid" xmlns:w16se="http://schemas.microsoft.com/office/word/2015/wordml/symex" xmlns:wpg="http://schemas.microsoft.com/office/word/2010/wordprocessingGroup" xmlns:wpi="http://schemas.microsoft.com/office/word/2010/wordprocessingInk" xmlns:wne="http://schemas.microsoft.com/office/word/2006/wordml" xmlns:wps="http://schemas.microsoft.com/office/word/2010/wordprocessingShape" mc:Ignorable="w14 w15 w16se w16cid wp14">
   <w:footnote w:type="separator" w:id="-1">
     <w:p>
       <w:pPr>
@@ -12833,7 +14315,7 @@
 </file>
 
 <file path=word/numbering.xml><?xml version="1.0" encoding="utf-8"?>
-<w:numbering xmlns:wpc="http://schemas.microsoft.com/office/word/2010/wordprocessingCanvas" xmlns:cx="http://schemas.microsoft.com/office/drawing/2014/chartex" xmlns:mc="http://schemas.openxmlformats.org/markup-compatibility/2006" xmlns:o="urn:schemas-microsoft-com:office:office" xmlns:r="http://schemas.openxmlformats.org/officeDocument/2006/relationships" xmlns:m="http://schemas.openxmlformats.org/officeDocument/2006/math" xmlns:v="urn:schemas-microsoft-com:vml" xmlns:wp14="http://schemas.microsoft.com/office/word/2010/wordprocessingDrawing" xmlns:wp="http://schemas.openxmlformats.org/drawingml/2006/wordprocessingDrawing" xmlns:w10="urn:schemas-microsoft-com:office:word" xmlns:w="http://schemas.openxmlformats.org/wordprocessingml/2006/main" xmlns:w14="http://schemas.microsoft.com/office/word/2010/wordml" xmlns:w15="http://schemas.microsoft.com/office/word/2012/wordml" xmlns:w16se="http://schemas.microsoft.com/office/word/2015/wordml/symex" xmlns:wpg="http://schemas.microsoft.com/office/word/2010/wordprocessingGroup" xmlns:wpi="http://schemas.microsoft.com/office/word/2010/wordprocessingInk" xmlns:wne="http://schemas.microsoft.com/office/word/2006/wordml" xmlns:wps="http://schemas.microsoft.com/office/word/2010/wordprocessingShape" mc:Ignorable="w14 w15 w16se wp14">
+<w:numbering xmlns:wpc="http://schemas.microsoft.com/office/word/2010/wordprocessingCanvas" xmlns:cx="http://schemas.microsoft.com/office/drawing/2014/chartex" xmlns:cx1="http://schemas.microsoft.com/office/drawing/2015/9/8/chartex" xmlns:cx2="http://schemas.microsoft.com/office/drawing/2015/10/21/chartex" xmlns:cx3="http://schemas.microsoft.com/office/drawing/2016/5/9/chartex" xmlns:cx4="http://schemas.microsoft.com/office/drawing/2016/5/10/chartex" xmlns:cx5="http://schemas.microsoft.com/office/drawing/2016/5/11/chartex" xmlns:cx6="http://schemas.microsoft.com/office/drawing/2016/5/12/chartex" xmlns:cx7="http://schemas.microsoft.com/office/drawing/2016/5/13/chartex" xmlns:cx8="http://schemas.microsoft.com/office/drawing/2016/5/14/chartex" xmlns:mc="http://schemas.openxmlformats.org/markup-compatibility/2006" xmlns:aink="http://schemas.microsoft.com/office/drawing/2016/ink" xmlns:am3d="http://schemas.microsoft.com/office/drawing/2017/model3d" xmlns:o="urn:schemas-microsoft-com:office:office" xmlns:r="http://schemas.openxmlformats.org/officeDocument/2006/relationships" xmlns:m="http://schemas.openxmlformats.org/officeDocument/2006/math" xmlns:v="urn:schemas-microsoft-com:vml" xmlns:wp14="http://schemas.microsoft.com/office/word/2010/wordprocessingDrawing" xmlns:wp="http://schemas.openxmlformats.org/drawingml/2006/wordprocessingDrawing" xmlns:w10="urn:schemas-microsoft-com:office:word" xmlns:w="http://schemas.openxmlformats.org/wordprocessingml/2006/main" xmlns:w14="http://schemas.microsoft.com/office/word/2010/wordml" xmlns:w15="http://schemas.microsoft.com/office/word/2012/wordml" xmlns:w16cid="http://schemas.microsoft.com/office/word/2016/wordml/cid" xmlns:w16se="http://schemas.microsoft.com/office/word/2015/wordml/symex" xmlns:wpg="http://schemas.microsoft.com/office/word/2010/wordprocessingGroup" xmlns:wpi="http://schemas.microsoft.com/office/word/2010/wordprocessingInk" xmlns:wne="http://schemas.microsoft.com/office/word/2006/wordml" xmlns:wps="http://schemas.microsoft.com/office/word/2010/wordprocessingShape" mc:Ignorable="w14 w15 w16se w16cid wp14">
   <w:abstractNum w:abstractNumId="0" w15:restartNumberingAfterBreak="0">
     <w:nsid w:val="0837677D"/>
     <w:multiLevelType w:val="hybridMultilevel"/>
@@ -14718,7 +16200,7 @@
 </file>
 
 <file path=word/styles.xml><?xml version="1.0" encoding="utf-8"?>
-<w:styles xmlns:mc="http://schemas.openxmlformats.org/markup-compatibility/2006" xmlns:r="http://schemas.openxmlformats.org/officeDocument/2006/relationships" xmlns:w="http://schemas.openxmlformats.org/wordprocessingml/2006/main" xmlns:w14="http://schemas.microsoft.com/office/word/2010/wordml" xmlns:w15="http://schemas.microsoft.com/office/word/2012/wordml" xmlns:w16se="http://schemas.microsoft.com/office/word/2015/wordml/symex" mc:Ignorable="w14 w15 w16se">
+<w:styles xmlns:mc="http://schemas.openxmlformats.org/markup-compatibility/2006" xmlns:r="http://schemas.openxmlformats.org/officeDocument/2006/relationships" xmlns:w="http://schemas.openxmlformats.org/wordprocessingml/2006/main" xmlns:w14="http://schemas.microsoft.com/office/word/2010/wordml" xmlns:w15="http://schemas.microsoft.com/office/word/2012/wordml" xmlns:w16cid="http://schemas.microsoft.com/office/word/2016/wordml/cid" xmlns:w16se="http://schemas.microsoft.com/office/word/2015/wordml/symex" mc:Ignorable="w14 w15 w16se w16cid">
   <w:docDefaults>
     <w:rPrDefault>
       <w:rPr>
@@ -14734,7 +16216,7 @@
       </w:pPr>
     </w:pPrDefault>
   </w:docDefaults>
-  <w:latentStyles w:defLockedState="0" w:defUIPriority="99" w:defSemiHidden="0" w:defUnhideWhenUsed="0" w:defQFormat="0" w:count="371">
+  <w:latentStyles w:defLockedState="0" w:defUIPriority="99" w:defSemiHidden="0" w:defUnhideWhenUsed="0" w:defQFormat="0" w:count="376">
     <w:lsdException w:name="Normal" w:uiPriority="0" w:qFormat="1"/>
     <w:lsdException w:name="heading 1" w:uiPriority="9" w:qFormat="1"/>
     <w:lsdException w:name="heading 2" w:semiHidden="1" w:uiPriority="9" w:unhideWhenUsed="1" w:qFormat="1"/>
@@ -14840,7 +16322,6 @@
     <w:lsdException w:name="HTML Sample" w:semiHidden="1" w:unhideWhenUsed="1"/>
     <w:lsdException w:name="HTML Typewriter" w:semiHidden="1" w:unhideWhenUsed="1"/>
     <w:lsdException w:name="HTML Variable" w:semiHidden="1" w:unhideWhenUsed="1"/>
-    <w:lsdException w:name="Normal Table" w:semiHidden="1" w:unhideWhenUsed="1"/>
     <w:lsdException w:name="annotation subject" w:semiHidden="1" w:unhideWhenUsed="1"/>
     <w:lsdException w:name="No List" w:semiHidden="1" w:unhideWhenUsed="1"/>
     <w:lsdException w:name="Outline List 1" w:semiHidden="1" w:unhideWhenUsed="1"/>
@@ -14883,11 +16364,8 @@
     <w:lsdException w:name="Table Contemporary" w:semiHidden="1" w:unhideWhenUsed="1"/>
     <w:lsdException w:name="Table Elegant" w:semiHidden="1" w:unhideWhenUsed="1"/>
     <w:lsdException w:name="Table Professional" w:semiHidden="1" w:unhideWhenUsed="1"/>
-    <w:lsdException w:name="Table Subtle 1" w:semiHidden="1" w:unhideWhenUsed="1"/>
     <w:lsdException w:name="Table Subtle 2" w:semiHidden="1" w:unhideWhenUsed="1"/>
     <w:lsdException w:name="Table Web 1" w:semiHidden="1" w:unhideWhenUsed="1"/>
-    <w:lsdException w:name="Table Web 2" w:semiHidden="1" w:unhideWhenUsed="1"/>
-    <w:lsdException w:name="Table Web 3" w:semiHidden="1" w:unhideWhenUsed="1"/>
     <w:lsdException w:name="Balloon Text" w:semiHidden="1" w:unhideWhenUsed="1"/>
     <w:lsdException w:name="Table Grid" w:uiPriority="39"/>
     <w:lsdException w:name="Table Theme" w:semiHidden="1" w:unhideWhenUsed="1"/>
@@ -15106,6 +16584,11 @@
     <w:lsdException w:name="List Table 5 Dark Accent 6" w:uiPriority="50"/>
     <w:lsdException w:name="List Table 6 Colorful Accent 6" w:uiPriority="51"/>
     <w:lsdException w:name="List Table 7 Colorful Accent 6" w:uiPriority="52"/>
+    <w:lsdException w:name="Mention" w:semiHidden="1" w:unhideWhenUsed="1"/>
+    <w:lsdException w:name="Smart Hyperlink" w:semiHidden="1" w:unhideWhenUsed="1"/>
+    <w:lsdException w:name="Hashtag" w:semiHidden="1" w:unhideWhenUsed="1"/>
+    <w:lsdException w:name="Unresolved Mention" w:semiHidden="1" w:unhideWhenUsed="1"/>
+    <w:lsdException w:name="Smart Link" w:semiHidden="1" w:unhideWhenUsed="1"/>
   </w:latentStyles>
   <w:style w:type="paragraph" w:default="1" w:styleId="Normal">
     <w:name w:val="Normal"/>
@@ -15491,8 +16974,8 @@
       <w:lang w:val="en-US"/>
     </w:rPr>
   </w:style>
-  <w:style w:type="character" w:customStyle="1" w:styleId="UnresolvedMention">
-    <w:name w:val="Unresolved Mention"/>
+  <w:style w:type="character" w:customStyle="1" w:styleId="UnresolvedMention2">
+    <w:name w:val="Unresolved Mention2"/>
     <w:basedOn w:val="DefaultParagraphFont"/>
     <w:uiPriority w:val="99"/>
     <w:semiHidden/>
@@ -15772,7 +17255,7 @@
 </file>
 
 <file path=customXml/itemProps1.xml><?xml version="1.0" encoding="utf-8"?>
-<ds:datastoreItem xmlns:ds="http://schemas.openxmlformats.org/officeDocument/2006/customXml" ds:itemID="{5CFE6073-BBD6-474D-9B48-2E994A0ECECD}">
+<ds:datastoreItem xmlns:ds="http://schemas.openxmlformats.org/officeDocument/2006/customXml" ds:itemID="{762E875A-4DA7-4B87-943B-78DFB4BFFB3B}">
   <ds:schemaRefs>
     <ds:schemaRef ds:uri="http://schemas.openxmlformats.org/officeDocument/2006/bibliography"/>
   </ds:schemaRefs>

--- a/Documentation/CSPROJ Docs/CSPROJ2-Narrative-Finals.docx
+++ b/Documentation/CSPROJ Docs/CSPROJ2-Narrative-Finals.docx
@@ -1026,6 +1026,7 @@
           <w:docPartUnique/>
         </w:docPartObj>
       </w:sdtPr>
+      <w:sdtEndPr/>
       <w:sdtContent>
         <w:p>
           <w:pPr>
@@ -4789,7 +4790,10 @@
         <w:t xml:space="preserve"> </w:t>
       </w:r>
       <w:r>
-        <w:t xml:space="preserve">to be stored in a database </w:t>
+        <w:t>to be stored in a database</w:t>
+      </w:r>
+      <w:r>
+        <w:t xml:space="preserve"> instead of filing it through papers.</w:t>
       </w:r>
     </w:p>
     <w:p/>
@@ -8248,10 +8252,7 @@
               <w:t>Admin will create a report regarding</w:t>
             </w:r>
             <w:r>
-              <w:t xml:space="preserve"> </w:t>
-            </w:r>
-            <w:r>
-              <w:t>completed</w:t>
+              <w:t xml:space="preserve"> completed</w:t>
             </w:r>
             <w:r>
               <w:t xml:space="preserve"> blood transactions. </w:t>
@@ -9882,10 +9883,10 @@
           <w:lang w:eastAsia="en-PH"/>
         </w:rPr>
         <w:drawing>
-          <wp:inline distT="0" distB="0" distL="0" distR="0" wp14:anchorId="5F41FCC4" wp14:editId="018AC8B8">
-            <wp:extent cx="7130538" cy="4066540"/>
-            <wp:effectExtent l="7938" t="0" r="2222" b="2223"/>
-            <wp:docPr id="6" name="Picture 6"/>
+          <wp:inline distT="0" distB="0" distL="0" distR="0" wp14:anchorId="02924EE5" wp14:editId="49400767">
+            <wp:extent cx="7436322" cy="4240928"/>
+            <wp:effectExtent l="0" t="2540" r="0" b="0"/>
+            <wp:docPr id="8" name="Picture 8"/>
             <wp:cNvGraphicFramePr>
               <a:graphicFrameLocks xmlns:a="http://schemas.openxmlformats.org/drawingml/2006/main" noChangeAspect="1"/>
             </wp:cNvGraphicFramePr>
@@ -9893,11 +9894,11 @@
               <a:graphicData uri="http://schemas.openxmlformats.org/drawingml/2006/picture">
                 <pic:pic xmlns:pic="http://schemas.openxmlformats.org/drawingml/2006/picture">
                   <pic:nvPicPr>
-                    <pic:cNvPr id="6" name="Data Flow Diagram.png"/>
+                    <pic:cNvPr id="8" name="Data Flow Diagram (final).jpg"/>
                     <pic:cNvPicPr/>
                   </pic:nvPicPr>
                   <pic:blipFill>
-                    <a:blip r:embed="rId15" cstate="print">
+                    <a:blip r:embed="rId15">
                       <a:extLst>
                         <a:ext uri="{28A0092B-C50C-407E-A947-70E740481C1C}">
                           <a14:useLocalDpi xmlns:a14="http://schemas.microsoft.com/office/drawing/2010/main" val="0"/>
@@ -9911,7 +9912,7 @@
                   <pic:spPr>
                     <a:xfrm rot="16200000">
                       <a:off x="0" y="0"/>
-                      <a:ext cx="7131768" cy="4067241"/>
+                      <a:ext cx="7444603" cy="4245650"/>
                     </a:xfrm>
                     <a:prstGeom prst="rect">
                       <a:avLst/>
@@ -9965,7 +9966,6 @@
           <w:szCs w:val="29"/>
           <w:lang w:eastAsia="en-PH"/>
         </w:rPr>
-        <w:lastRenderedPageBreak/>
         <w:t>Context Flow Diagram:</w:t>
       </w:r>
     </w:p>
@@ -10216,7 +10216,6 @@
           <w:szCs w:val="29"/>
           <w:lang w:eastAsia="en-PH"/>
         </w:rPr>
-        <w:lastRenderedPageBreak/>
         <w:t>Activity Diagram:</w:t>
       </w:r>
       <w:r>
@@ -10511,7 +10510,6 @@
           <w:szCs w:val="29"/>
           <w:lang w:eastAsia="en-PH"/>
         </w:rPr>
-        <w:lastRenderedPageBreak/>
         <w:t>Class Diagram:</w:t>
       </w:r>
       <w:r>
@@ -10687,7 +10685,6 @@
           <w:szCs w:val="29"/>
           <w:lang w:eastAsia="en-PH"/>
         </w:rPr>
-        <w:lastRenderedPageBreak/>
         <w:t>Entity Relationship Diagram:</w:t>
       </w:r>
       <w:r>
@@ -10831,7 +10828,6 @@
           <w:szCs w:val="29"/>
           <w:lang w:eastAsia="en-PH"/>
         </w:rPr>
-        <w:lastRenderedPageBreak/>
         <w:t>Data Dictionary:</w:t>
       </w:r>
     </w:p>
@@ -10965,7 +10961,6 @@
           <w:szCs w:val="29"/>
           <w:lang w:eastAsia="en-PH"/>
         </w:rPr>
-        <w:lastRenderedPageBreak/>
         <w:t>Sequence Diagram:</w:t>
       </w:r>
       <w:r>
@@ -11125,7 +11120,6 @@
           <w:szCs w:val="29"/>
           <w:lang w:eastAsia="en-PH"/>
         </w:rPr>
-        <w:lastRenderedPageBreak/>
         <w:t>State Machine Diagram:</w:t>
       </w:r>
     </w:p>
@@ -11357,7 +11351,6 @@
           <w:szCs w:val="29"/>
           <w:lang w:eastAsia="en-PH"/>
         </w:rPr>
-        <w:lastRenderedPageBreak/>
         <w:t>Timing Diagram:</w:t>
       </w:r>
     </w:p>
@@ -11596,7 +11589,6 @@
           <w:szCs w:val="29"/>
           <w:lang w:eastAsia="en-PH"/>
         </w:rPr>
-        <w:lastRenderedPageBreak/>
         <w:t>Communication Diagram:</w:t>
       </w:r>
     </w:p>
@@ -11862,7 +11854,6 @@
           <w:szCs w:val="29"/>
           <w:lang w:eastAsia="en-PH"/>
         </w:rPr>
-        <w:lastRenderedPageBreak/>
         <w:t>Component Diagram:</w:t>
       </w:r>
     </w:p>
@@ -12162,7 +12153,6 @@
           <w:szCs w:val="29"/>
           <w:lang w:eastAsia="en-PH"/>
         </w:rPr>
-        <w:lastRenderedPageBreak/>
         <w:t>Deployment Diagram:</w:t>
       </w:r>
     </w:p>
@@ -12394,7 +12384,6 @@
           <w:szCs w:val="29"/>
           <w:lang w:eastAsia="en-PH"/>
         </w:rPr>
-        <w:lastRenderedPageBreak/>
         <w:t>Package Diagram:</w:t>
       </w:r>
     </w:p>
@@ -12567,23 +12556,6 @@
           <w:lang w:eastAsia="en-PH"/>
         </w:rPr>
       </w:pPr>
-    </w:p>
-    <w:p>
-      <w:pPr>
-        <w:pBdr>
-          <w:bottom w:val="single" w:sz="6" w:space="2" w:color="AAAAAA"/>
-        </w:pBdr>
-        <w:shd w:val="clear" w:color="auto" w:fill="FFFFFF"/>
-        <w:spacing w:after="144" w:line="360" w:lineRule="auto"/>
-        <w:outlineLvl w:val="1"/>
-        <w:rPr>
-          <w:rFonts w:ascii="Arial" w:eastAsia="Times New Roman" w:hAnsi="Arial" w:cs="Arial"/>
-          <w:color w:val="000000"/>
-          <w:sz w:val="29"/>
-          <w:szCs w:val="29"/>
-          <w:lang w:eastAsia="en-PH"/>
-        </w:rPr>
-      </w:pPr>
       <w:r>
         <w:rPr>
           <w:rFonts w:ascii="Arial" w:eastAsia="Times New Roman" w:hAnsi="Arial" w:cs="Arial"/>
@@ -12681,6 +12653,8 @@
           <w:lang w:eastAsia="en-PH"/>
         </w:rPr>
       </w:pPr>
+      <w:bookmarkStart w:id="16" w:name="_GoBack"/>
+      <w:bookmarkEnd w:id="16"/>
       <w:r>
         <w:rPr>
           <w:rFonts w:ascii="Arial" w:eastAsia="Times New Roman" w:hAnsi="Arial" w:cs="Arial"/>
@@ -12908,6 +12882,23 @@
         <w:outlineLvl w:val="1"/>
         <w:rPr>
           <w:rFonts w:ascii="Arial" w:eastAsia="Times New Roman" w:hAnsi="Arial" w:cs="Arial"/>
+          <w:color w:val="000000"/>
+          <w:sz w:val="29"/>
+          <w:szCs w:val="29"/>
+          <w:lang w:eastAsia="en-PH"/>
+        </w:rPr>
+      </w:pPr>
+    </w:p>
+    <w:p>
+      <w:pPr>
+        <w:pBdr>
+          <w:bottom w:val="single" w:sz="6" w:space="2" w:color="AAAAAA"/>
+        </w:pBdr>
+        <w:shd w:val="clear" w:color="auto" w:fill="FFFFFF"/>
+        <w:spacing w:after="144" w:line="360" w:lineRule="auto"/>
+        <w:outlineLvl w:val="1"/>
+        <w:rPr>
+          <w:rFonts w:ascii="Arial" w:eastAsia="Times New Roman" w:hAnsi="Arial" w:cs="Arial"/>
           <w:noProof/>
           <w:color w:val="000000"/>
           <w:sz w:val="29"/>
@@ -12923,7 +12914,6 @@
           <w:szCs w:val="29"/>
           <w:lang w:eastAsia="en-PH"/>
         </w:rPr>
-        <w:lastRenderedPageBreak/>
         <w:t>User Interface (Mobile):</w:t>
       </w:r>
       <w:r>
@@ -13122,7 +13112,6 @@
           <w:szCs w:val="29"/>
           <w:lang w:eastAsia="en-PH"/>
         </w:rPr>
-        <w:lastRenderedPageBreak/>
         <w:drawing>
           <wp:inline distT="0" distB="0" distL="0" distR="0" wp14:anchorId="3885A0DD" wp14:editId="50CFE49F">
             <wp:extent cx="4453315" cy="6610350"/>
@@ -13284,7 +13273,6 @@
           <w:szCs w:val="29"/>
           <w:lang w:eastAsia="en-PH"/>
         </w:rPr>
-        <w:lastRenderedPageBreak/>
         <w:drawing>
           <wp:inline distT="0" distB="0" distL="0" distR="0" wp14:anchorId="2984BB45" wp14:editId="55F667D8">
             <wp:extent cx="4445872" cy="7210425"/>
@@ -13981,12 +13969,7 @@
         <w:t xml:space="preserve">. </w:t>
       </w:r>
       <w:r>
-        <w:t xml:space="preserve">The </w:t>
-      </w:r>
-      <w:bookmarkStart w:id="16" w:name="_GoBack"/>
-      <w:bookmarkEnd w:id="16"/>
-      <w:r>
-        <w:t>system promotes the more updated type of application that makes transactions and processes easier</w:t>
+        <w:t>The system promotes the more updated type of application that makes transactions and processes easier</w:t>
       </w:r>
       <w:r>
         <w:t>. T</w:t>
@@ -14148,6 +14131,11 @@
         <w:docPartUnique/>
       </w:docPartObj>
     </w:sdtPr>
+    <w:sdtEndPr>
+      <w:rPr>
+        <w:rStyle w:val="PageNumber"/>
+      </w:rPr>
+    </w:sdtEndPr>
     <w:sdtContent>
       <w:p>
         <w:pPr>
@@ -16322,6 +16310,7 @@
     <w:lsdException w:name="HTML Sample" w:semiHidden="1" w:unhideWhenUsed="1"/>
     <w:lsdException w:name="HTML Typewriter" w:semiHidden="1" w:unhideWhenUsed="1"/>
     <w:lsdException w:name="HTML Variable" w:semiHidden="1" w:unhideWhenUsed="1"/>
+    <w:lsdException w:name="Normal Table" w:semiHidden="1" w:unhideWhenUsed="1"/>
     <w:lsdException w:name="annotation subject" w:semiHidden="1" w:unhideWhenUsed="1"/>
     <w:lsdException w:name="No List" w:semiHidden="1" w:unhideWhenUsed="1"/>
     <w:lsdException w:name="Outline List 1" w:semiHidden="1" w:unhideWhenUsed="1"/>
@@ -16364,8 +16353,11 @@
     <w:lsdException w:name="Table Contemporary" w:semiHidden="1" w:unhideWhenUsed="1"/>
     <w:lsdException w:name="Table Elegant" w:semiHidden="1" w:unhideWhenUsed="1"/>
     <w:lsdException w:name="Table Professional" w:semiHidden="1" w:unhideWhenUsed="1"/>
+    <w:lsdException w:name="Table Subtle 1" w:semiHidden="1" w:unhideWhenUsed="1"/>
     <w:lsdException w:name="Table Subtle 2" w:semiHidden="1" w:unhideWhenUsed="1"/>
     <w:lsdException w:name="Table Web 1" w:semiHidden="1" w:unhideWhenUsed="1"/>
+    <w:lsdException w:name="Table Web 2" w:semiHidden="1" w:unhideWhenUsed="1"/>
+    <w:lsdException w:name="Table Web 3" w:semiHidden="1" w:unhideWhenUsed="1"/>
     <w:lsdException w:name="Balloon Text" w:semiHidden="1" w:unhideWhenUsed="1"/>
     <w:lsdException w:name="Table Grid" w:uiPriority="39"/>
     <w:lsdException w:name="Table Theme" w:semiHidden="1" w:unhideWhenUsed="1"/>
@@ -17255,7 +17247,7 @@
 </file>
 
 <file path=customXml/itemProps1.xml><?xml version="1.0" encoding="utf-8"?>
-<ds:datastoreItem xmlns:ds="http://schemas.openxmlformats.org/officeDocument/2006/customXml" ds:itemID="{762E875A-4DA7-4B87-943B-78DFB4BFFB3B}">
+<ds:datastoreItem xmlns:ds="http://schemas.openxmlformats.org/officeDocument/2006/customXml" ds:itemID="{4FAD929A-92D8-44A6-9CF5-6AB1A6DA32DB}">
   <ds:schemaRefs>
     <ds:schemaRef ds:uri="http://schemas.openxmlformats.org/officeDocument/2006/bibliography"/>
   </ds:schemaRefs>
